--- a/10/10 temp.docx
+++ b/10/10 temp.docx
@@ -50,6 +50,76 @@
         <w:t>Opis metody pomiarowej:</w:t>
       </w:r>
     </w:p>
+    <w:p/>
+    <w:p/>
+    <w:p>
+      <w:r>
+        <w:t>Za u</w:t>
+      </w:r>
+      <w:r>
+        <w:rPr>
+          <w:vertAlign w:val="subscript"/>
+        </w:rPr>
+        <w:t>b</w:t>
+      </w:r>
+      <w:r>
+        <w:t>(</w:t>
+      </w:r>
+      <w:r>
+        <w:t>φ</w:t>
+      </w:r>
+      <w:r>
+        <w:t xml:space="preserve">) przyjęliśmy wartość  </w:t>
+      </w:r>
+      <m:oMath>
+        <m:f>
+          <m:fPr>
+            <m:ctrlPr>
+              <w:rPr>
+                <w:rFonts w:ascii="Cambria Math" w:hAnsi="Cambria Math"/>
+                <w:i/>
+              </w:rPr>
+            </m:ctrlPr>
+          </m:fPr>
+          <m:num>
+            <m:r>
+              <w:rPr>
+                <w:rFonts w:ascii="Cambria Math" w:hAnsi="Cambria Math"/>
+              </w:rPr>
+              <m:t>0,5</m:t>
+            </m:r>
+          </m:num>
+          <m:den>
+            <m:rad>
+              <m:radPr>
+                <m:degHide m:val="1"/>
+                <m:ctrlPr>
+                  <w:rPr>
+                    <w:rFonts w:ascii="Cambria Math" w:hAnsi="Cambria Math"/>
+                    <w:i/>
+                  </w:rPr>
+                </m:ctrlPr>
+              </m:radPr>
+              <m:deg/>
+              <m:e>
+                <m:r>
+                  <w:rPr>
+                    <w:rFonts w:ascii="Cambria Math" w:hAnsi="Cambria Math"/>
+                  </w:rPr>
+                  <m:t>3</m:t>
+                </m:r>
+              </m:e>
+            </m:rad>
+          </m:den>
+        </m:f>
+      </m:oMath>
+      <w:r>
+        <w:rPr>
+          <w:rFonts w:eastAsiaTheme="minorEastAsia"/>
+        </w:rPr>
+        <w:t xml:space="preserve"> stopni mimo faktu, że suwmiarka miała większą dokładność. </w:t>
+      </w:r>
+    </w:p>
     <w:p>
       <w:pPr>
         <w:rPr>
@@ -59,42 +129,113 @@
           <w:szCs w:val="36"/>
         </w:rPr>
       </w:pPr>
-    </w:p>
-    <w:p>
-      <w:pPr>
+      <w:r>
         <w:rPr>
           <w:b/>
           <w:bCs/>
           <w:sz w:val="36"/>
           <w:szCs w:val="36"/>
         </w:rPr>
+        <w:t>Zadania:</w:t>
+      </w:r>
+    </w:p>
+    <w:p>
+      <w:pPr>
+        <w:jc w:val="center"/>
       </w:pPr>
       <w:r>
+        <w:rPr>
+          <w:noProof/>
+        </w:rPr>
+        <w:lastRenderedPageBreak/>
+        <w:drawing>
+          <wp:inline distT="0" distB="0" distL="0" distR="0" wp14:anchorId="145FEE91" wp14:editId="7FD0B999">
+            <wp:extent cx="3698240" cy="7247255"/>
+            <wp:effectExtent l="0" t="0" r="0" b="0"/>
+            <wp:docPr id="2069198820" name="Obraz 3"/>
+            <wp:cNvGraphicFramePr>
+              <a:graphicFrameLocks xmlns:a="http://schemas.openxmlformats.org/drawingml/2006/main" noChangeAspect="1"/>
+            </wp:cNvGraphicFramePr>
+            <a:graphic xmlns:a="http://schemas.openxmlformats.org/drawingml/2006/main">
+              <a:graphicData uri="http://schemas.openxmlformats.org/drawingml/2006/picture">
+                <pic:pic xmlns:pic="http://schemas.openxmlformats.org/drawingml/2006/picture">
+                  <pic:nvPicPr>
+                    <pic:cNvPr id="0" name="Picture 3"/>
+                    <pic:cNvPicPr>
+                      <a:picLocks noChangeAspect="1" noChangeArrowheads="1"/>
+                    </pic:cNvPicPr>
+                  </pic:nvPicPr>
+                  <pic:blipFill>
+                    <a:blip r:embed="rId6">
+                      <a:extLst>
+                        <a:ext uri="{28A0092B-C50C-407E-A947-70E740481C1C}">
+                          <a14:useLocalDpi xmlns:a14="http://schemas.microsoft.com/office/drawing/2010/main" val="0"/>
+                        </a:ext>
+                      </a:extLst>
+                    </a:blip>
+                    <a:srcRect/>
+                    <a:stretch>
+                      <a:fillRect/>
+                    </a:stretch>
+                  </pic:blipFill>
+                  <pic:spPr bwMode="auto">
+                    <a:xfrm>
+                      <a:off x="0" y="0"/>
+                      <a:ext cx="3698240" cy="7247255"/>
+                    </a:xfrm>
+                    <a:prstGeom prst="rect">
+                      <a:avLst/>
+                    </a:prstGeom>
+                    <a:noFill/>
+                    <a:ln>
+                      <a:noFill/>
+                    </a:ln>
+                  </pic:spPr>
+                </pic:pic>
+              </a:graphicData>
+            </a:graphic>
+          </wp:inline>
+        </w:drawing>
+      </w:r>
+    </w:p>
+    <w:p>
+      <w:r>
+        <w:t>Zadanie 1</w:t>
+      </w:r>
+      <w:r>
+        <w:t>-4</w:t>
+      </w:r>
+    </w:p>
+    <w:p>
+      <w:r>
+        <w:t>Na powyższym wykresie lub w tabelce.</w:t>
+      </w:r>
+    </w:p>
+    <w:p>
+      <w:r>
+        <w:t>Zadanie 5.</w:t>
+      </w:r>
+    </w:p>
+    <w:p/>
+    <w:p>
+      <w:pPr>
         <w:rPr>
           <w:b/>
           <w:bCs/>
           <w:sz w:val="36"/>
           <w:szCs w:val="36"/>
         </w:rPr>
-        <w:t>Zadania:</w:t>
-      </w:r>
-    </w:p>
-    <w:p>
-      <w:pPr>
+      </w:pPr>
+      <w:r>
         <w:rPr>
           <w:b/>
           <w:bCs/>
           <w:sz w:val="36"/>
           <w:szCs w:val="36"/>
         </w:rPr>
-      </w:pPr>
-    </w:p>
-    <w:p>
-      <w:r>
-        <w:t>Zadanie 1.</w:t>
-      </w:r>
-    </w:p>
-    <w:p/>
+        <w:t>Wnioski:</w:t>
+      </w:r>
+    </w:p>
     <w:p>
       <w:pPr>
         <w:rPr>
@@ -104,6 +245,8 @@
           <w:szCs w:val="36"/>
         </w:rPr>
       </w:pPr>
+    </w:p>
+    <w:p>
       <w:r>
         <w:rPr>
           <w:b/>
@@ -111,42 +254,21 @@
           <w:sz w:val="36"/>
           <w:szCs w:val="36"/>
         </w:rPr>
-        <w:t>Wnioski:</w:t>
-      </w:r>
-    </w:p>
-    <w:p>
-      <w:pPr>
+        <w:t>Bibliografia</w:t>
+      </w:r>
+      <w:r>
         <w:rPr>
           <w:b/>
           <w:bCs/>
           <w:sz w:val="36"/>
           <w:szCs w:val="36"/>
         </w:rPr>
-      </w:pPr>
-    </w:p>
-    <w:p>
-      <w:r>
-        <w:rPr>
-          <w:b/>
-          <w:bCs/>
-          <w:sz w:val="36"/>
-          <w:szCs w:val="36"/>
-        </w:rPr>
-        <w:t>Bibliografia</w:t>
-      </w:r>
-      <w:r>
-        <w:rPr>
-          <w:b/>
-          <w:bCs/>
-          <w:sz w:val="36"/>
-          <w:szCs w:val="36"/>
-        </w:rPr>
         <w:t>:</w:t>
       </w:r>
     </w:p>
     <w:p/>
     <w:sectPr>
-      <w:footerReference w:type="default" r:id="rId6"/>
+      <w:footerReference w:type="default" r:id="rId7"/>
       <w:pgSz w:w="12240" w:h="15840"/>
       <w:pgMar w:top="720" w:right="720" w:bottom="720" w:left="720" w:header="708" w:footer="708" w:gutter="0"/>
       <w:cols w:space="708"/>

--- a/10/10 temp.docx
+++ b/10/10 temp.docx
@@ -30,16 +30,6 @@
           <w:szCs w:val="36"/>
         </w:rPr>
       </w:pPr>
-    </w:p>
-    <w:p>
-      <w:pPr>
-        <w:rPr>
-          <w:b/>
-          <w:bCs/>
-          <w:sz w:val="36"/>
-          <w:szCs w:val="36"/>
-        </w:rPr>
-      </w:pPr>
       <w:r>
         <w:rPr>
           <w:b/>
@@ -50,11 +40,18 @@
         <w:t>Opis metody pomiarowej:</w:t>
       </w:r>
     </w:p>
-    <w:p/>
-    <w:p/>
     <w:p>
+      <w:pPr>
+        <w:rPr>
+          <w:rFonts w:eastAsiaTheme="minorEastAsia"/>
+        </w:rPr>
+      </w:pPr>
       <w:r>
-        <w:t>Za u</w:t>
+        <w:t xml:space="preserve">Za </w:t>
+      </w:r>
+      <w:proofErr w:type="spellStart"/>
+      <w:r>
+        <w:t>u</w:t>
       </w:r>
       <w:r>
         <w:rPr>
@@ -62,6 +59,7 @@
         </w:rPr>
         <w:t>b</w:t>
       </w:r>
+      <w:proofErr w:type="spellEnd"/>
       <w:r>
         <w:t>(</w:t>
       </w:r>
@@ -117,9 +115,104 @@
         <w:rPr>
           <w:rFonts w:eastAsiaTheme="minorEastAsia"/>
         </w:rPr>
-        <w:t xml:space="preserve"> stopni mimo faktu, że suwmiarka miała większą dokładność. </w:t>
+        <w:t xml:space="preserve"> =0,57</w:t>
+      </w:r>
+      <w:r>
+        <w:t>°</w:t>
+      </w:r>
+      <w:r>
+        <w:rPr>
+          <w:rFonts w:eastAsiaTheme="minorEastAsia"/>
+        </w:rPr>
+        <w:t xml:space="preserve"> </w:t>
+      </w:r>
+      <w:r>
+        <w:rPr>
+          <w:rFonts w:eastAsiaTheme="minorEastAsia"/>
+        </w:rPr>
+        <w:t xml:space="preserve">mimo faktu, że suwmiarka miała większą dokładność. </w:t>
       </w:r>
     </w:p>
+    <w:p>
+      <w:proofErr w:type="spellStart"/>
+      <w:r>
+        <w:rPr>
+          <w:rFonts w:eastAsiaTheme="minorEastAsia"/>
+        </w:rPr>
+        <w:t>u</w:t>
+      </w:r>
+      <w:r>
+        <w:rPr>
+          <w:rFonts w:eastAsiaTheme="minorEastAsia"/>
+          <w:vertAlign w:val="subscript"/>
+        </w:rPr>
+        <w:t>b</w:t>
+      </w:r>
+      <w:proofErr w:type="spellEnd"/>
+      <w:r>
+        <w:rPr>
+          <w:rFonts w:eastAsiaTheme="minorEastAsia"/>
+        </w:rPr>
+        <w:t xml:space="preserve">(i) = </w:t>
+      </w:r>
+      <m:oMath>
+        <m:f>
+          <m:fPr>
+            <m:ctrlPr>
+              <w:rPr>
+                <w:rFonts w:ascii="Cambria Math" w:hAnsi="Cambria Math"/>
+                <w:i/>
+              </w:rPr>
+            </m:ctrlPr>
+          </m:fPr>
+          <m:num>
+            <m:r>
+              <w:rPr>
+                <w:rFonts w:ascii="Cambria Math" w:hAnsi="Cambria Math"/>
+              </w:rPr>
+              <m:t>0,8%*W+2*0,1</m:t>
+            </m:r>
+          </m:num>
+          <m:den>
+            <m:rad>
+              <m:radPr>
+                <m:degHide m:val="1"/>
+                <m:ctrlPr>
+                  <w:rPr>
+                    <w:rFonts w:ascii="Cambria Math" w:hAnsi="Cambria Math"/>
+                    <w:i/>
+                  </w:rPr>
+                </m:ctrlPr>
+              </m:radPr>
+              <m:deg/>
+              <m:e>
+                <m:r>
+                  <w:rPr>
+                    <w:rFonts w:ascii="Cambria Math" w:hAnsi="Cambria Math"/>
+                  </w:rPr>
+                  <m:t>3</m:t>
+                </m:r>
+              </m:e>
+            </m:rad>
+          </m:den>
+        </m:f>
+      </m:oMath>
+      <w:r>
+        <w:rPr>
+          <w:rFonts w:eastAsiaTheme="minorEastAsia"/>
+        </w:rPr>
+        <w:t xml:space="preserve"> </w:t>
+      </w:r>
+      <w:proofErr w:type="spellStart"/>
+      <w:r>
+        <w:rPr>
+          <w:rFonts w:eastAsiaTheme="minorEastAsia"/>
+        </w:rPr>
+        <w:t>μA</w:t>
+      </w:r>
+      <w:proofErr w:type="spellEnd"/>
+    </w:p>
+    <w:p/>
     <w:p>
       <w:pPr>
         <w:rPr>
@@ -147,12 +240,11 @@
         <w:rPr>
           <w:noProof/>
         </w:rPr>
-        <w:lastRenderedPageBreak/>
         <w:drawing>
-          <wp:inline distT="0" distB="0" distL="0" distR="0" wp14:anchorId="145FEE91" wp14:editId="7FD0B999">
-            <wp:extent cx="3698240" cy="7247255"/>
-            <wp:effectExtent l="0" t="0" r="0" b="0"/>
-            <wp:docPr id="2069198820" name="Obraz 3"/>
+          <wp:inline distT="0" distB="0" distL="0" distR="0" wp14:anchorId="59DAD5DE" wp14:editId="428EE747">
+            <wp:extent cx="3113920" cy="6111617"/>
+            <wp:effectExtent l="0" t="0" r="0" b="3810"/>
+            <wp:docPr id="1896429763" name="Obraz 4"/>
             <wp:cNvGraphicFramePr>
               <a:graphicFrameLocks xmlns:a="http://schemas.openxmlformats.org/drawingml/2006/main" noChangeAspect="1"/>
             </wp:cNvGraphicFramePr>
@@ -160,7 +252,7 @@
               <a:graphicData uri="http://schemas.openxmlformats.org/drawingml/2006/picture">
                 <pic:pic xmlns:pic="http://schemas.openxmlformats.org/drawingml/2006/picture">
                   <pic:nvPicPr>
-                    <pic:cNvPr id="0" name="Picture 3"/>
+                    <pic:cNvPr id="0" name="Picture 4"/>
                     <pic:cNvPicPr>
                       <a:picLocks noChangeAspect="1" noChangeArrowheads="1"/>
                     </pic:cNvPicPr>
@@ -181,7 +273,7 @@
                   <pic:spPr bwMode="auto">
                     <a:xfrm>
                       <a:off x="0" y="0"/>
-                      <a:ext cx="3698240" cy="7247255"/>
+                      <a:ext cx="3115432" cy="6114585"/>
                     </a:xfrm>
                     <a:prstGeom prst="rect">
                       <a:avLst/>
@@ -200,20 +292,102 @@
     </w:p>
     <w:p>
       <w:r>
+        <w:rPr>
+          <w:noProof/>
+          <w14:ligatures w14:val="none"/>
+        </w:rPr>
+        <w:lastRenderedPageBreak/>
+        <w:drawing>
+          <wp:inline distT="0" distB="0" distL="0" distR="0" wp14:anchorId="498F6D5D" wp14:editId="5D5861F4">
+            <wp:extent cx="6858000" cy="5469255"/>
+            <wp:effectExtent l="0" t="0" r="0" b="17145"/>
+            <wp:docPr id="1377454473" name="Wykres 1">
+              <a:extLst xmlns:a="http://schemas.openxmlformats.org/drawingml/2006/main">
+                <a:ext uri="{FF2B5EF4-FFF2-40B4-BE49-F238E27FC236}">
+                  <a16:creationId xmlns:a16="http://schemas.microsoft.com/office/drawing/2014/main" id="{20B1E008-23A2-4429-89AC-DED3248707A9}"/>
+                </a:ext>
+              </a:extLst>
+            </wp:docPr>
+            <wp:cNvGraphicFramePr/>
+            <a:graphic xmlns:a="http://schemas.openxmlformats.org/drawingml/2006/main">
+              <a:graphicData uri="http://schemas.openxmlformats.org/drawingml/2006/chart">
+                <c:chart xmlns:c="http://schemas.openxmlformats.org/drawingml/2006/chart" xmlns:r="http://schemas.openxmlformats.org/officeDocument/2006/relationships" r:id="rId7"/>
+              </a:graphicData>
+            </a:graphic>
+          </wp:inline>
+        </w:drawing>
+      </w:r>
+    </w:p>
+    <w:p>
+      <w:r>
         <w:t>Zadanie 1</w:t>
       </w:r>
       <w:r>
-        <w:t>-4</w:t>
+        <w:t>-</w:t>
+      </w:r>
+      <w:r>
+        <w:t>6.</w:t>
       </w:r>
     </w:p>
     <w:p>
       <w:r>
         <w:t>Na powyższym wykresie lub w tabelce.</w:t>
       </w:r>
+      <w:r>
+        <w:t xml:space="preserve"> </w:t>
+      </w:r>
+      <w:r>
+        <w:t>Błąd zera w powyższym przypadku wynosi 80</w:t>
+      </w:r>
+      <w:r>
+        <w:t>°</w:t>
+      </w:r>
+      <w:r>
+        <w:t xml:space="preserve">. </w:t>
+      </w:r>
     </w:p>
     <w:p>
       <w:r>
-        <w:t>Zadanie 5.</w:t>
+        <w:t xml:space="preserve">Zadanie </w:t>
+      </w:r>
+      <w:r>
+        <w:t>7</w:t>
+      </w:r>
+      <w:r>
+        <w:t>.</w:t>
+      </w:r>
+    </w:p>
+    <w:p>
+      <w:r>
+        <w:rPr>
+          <w:noProof/>
+          <w14:ligatures w14:val="none"/>
+        </w:rPr>
+        <w:lastRenderedPageBreak/>
+        <w:drawing>
+          <wp:inline distT="0" distB="0" distL="0" distR="0" wp14:anchorId="4B8F7D81" wp14:editId="26DB2286">
+            <wp:extent cx="6858000" cy="5469255"/>
+            <wp:effectExtent l="0" t="0" r="0" b="17145"/>
+            <wp:docPr id="1480453104" name="Wykres 1">
+              <a:extLst xmlns:a="http://schemas.openxmlformats.org/drawingml/2006/main">
+                <a:ext uri="{FF2B5EF4-FFF2-40B4-BE49-F238E27FC236}">
+                  <a16:creationId xmlns:a16="http://schemas.microsoft.com/office/drawing/2014/main" id="{EA670CD0-ED3E-42A6-8D17-988E7B2D513B}"/>
+                </a:ext>
+              </a:extLst>
+            </wp:docPr>
+            <wp:cNvGraphicFramePr/>
+            <a:graphic xmlns:a="http://schemas.openxmlformats.org/drawingml/2006/main">
+              <a:graphicData uri="http://schemas.openxmlformats.org/drawingml/2006/chart">
+                <c:chart xmlns:c="http://schemas.openxmlformats.org/drawingml/2006/chart" xmlns:r="http://schemas.openxmlformats.org/officeDocument/2006/relationships" r:id="rId8"/>
+              </a:graphicData>
+            </a:graphic>
+          </wp:inline>
+        </w:drawing>
+      </w:r>
+    </w:p>
+    <w:p>
+      <w:r>
+        <w:t>Zadanie 8.</w:t>
       </w:r>
     </w:p>
     <w:p/>
@@ -268,7 +442,7 @@
     </w:p>
     <w:p/>
     <w:sectPr>
-      <w:footerReference w:type="default" r:id="rId7"/>
+      <w:footerReference w:type="default" r:id="rId9"/>
       <w:pgSz w:w="12240" w:h="15840"/>
       <w:pgMar w:top="720" w:right="720" w:bottom="720" w:left="720" w:header="708" w:footer="708" w:gutter="0"/>
       <w:cols w:space="708"/>
@@ -869,6 +1043,4709 @@
 </w:styles>
 </file>
 
+<file path=word/charts/chart1.xml><?xml version="1.0" encoding="utf-8"?>
+<c:chartSpace xmlns:c="http://schemas.openxmlformats.org/drawingml/2006/chart" xmlns:a="http://schemas.openxmlformats.org/drawingml/2006/main" xmlns:r="http://schemas.openxmlformats.org/officeDocument/2006/relationships" xmlns:c16r2="http://schemas.microsoft.com/office/drawing/2015/06/chart">
+  <c:date1904 val="0"/>
+  <c:lang val="pl-PL"/>
+  <c:roundedCorners val="0"/>
+  <mc:AlternateContent xmlns:mc="http://schemas.openxmlformats.org/markup-compatibility/2006">
+    <mc:Choice xmlns:c14="http://schemas.microsoft.com/office/drawing/2007/8/2/chart" Requires="c14">
+      <c14:style val="102"/>
+    </mc:Choice>
+    <mc:Fallback>
+      <c:style val="2"/>
+    </mc:Fallback>
+  </mc:AlternateContent>
+  <c:chart>
+    <c:title>
+      <c:tx>
+        <c:rich>
+          <a:bodyPr rot="0" spcFirstLastPara="1" vertOverflow="ellipsis" vert="horz" wrap="square" anchor="ctr" anchorCtr="1"/>
+          <a:lstStyle/>
+          <a:p>
+            <a:pPr>
+              <a:defRPr sz="1400" b="0" i="0" u="none" strike="noStrike" kern="1200" spc="0" baseline="0">
+                <a:solidFill>
+                  <a:schemeClr val="tx1">
+                    <a:lumMod val="65000"/>
+                    <a:lumOff val="35000"/>
+                  </a:schemeClr>
+                </a:solidFill>
+                <a:latin typeface="+mn-lt"/>
+                <a:ea typeface="+mn-ea"/>
+                <a:cs typeface="+mn-cs"/>
+              </a:defRPr>
+            </a:pPr>
+            <a:r>
+              <a:rPr lang="en-US"/>
+              <a:t>Wykres zależności i, </a:t>
+            </a:r>
+            <a:r>
+              <a:rPr lang="el-GR"/>
+              <a:t>μ</a:t>
+            </a:r>
+            <a:r>
+              <a:rPr lang="en-US"/>
+              <a:t>A od </a:t>
+            </a:r>
+            <a:r>
+              <a:rPr lang="el-GR"/>
+              <a:t>φ</a:t>
+            </a:r>
+            <a:r>
+              <a:rPr lang="en-US"/>
+              <a:t>,</a:t>
+            </a:r>
+            <a:r>
+              <a:rPr lang="en-US" baseline="0"/>
+              <a:t> </a:t>
+            </a:r>
+            <a:r>
+              <a:rPr lang="el-GR"/>
+              <a:t>◦</a:t>
+            </a:r>
+            <a:r>
+              <a:rPr lang="en-US"/>
+              <a:t> </a:t>
+            </a:r>
+          </a:p>
+        </c:rich>
+      </c:tx>
+      <c:overlay val="0"/>
+      <c:spPr>
+        <a:noFill/>
+        <a:ln>
+          <a:noFill/>
+        </a:ln>
+        <a:effectLst/>
+      </c:spPr>
+      <c:txPr>
+        <a:bodyPr rot="0" spcFirstLastPara="1" vertOverflow="ellipsis" vert="horz" wrap="square" anchor="ctr" anchorCtr="1"/>
+        <a:lstStyle/>
+        <a:p>
+          <a:pPr>
+            <a:defRPr sz="1400" b="0" i="0" u="none" strike="noStrike" kern="1200" spc="0" baseline="0">
+              <a:solidFill>
+                <a:schemeClr val="tx1">
+                  <a:lumMod val="65000"/>
+                  <a:lumOff val="35000"/>
+                </a:schemeClr>
+              </a:solidFill>
+              <a:latin typeface="+mn-lt"/>
+              <a:ea typeface="+mn-ea"/>
+              <a:cs typeface="+mn-cs"/>
+            </a:defRPr>
+          </a:pPr>
+          <a:endParaRPr lang="pl-PL"/>
+        </a:p>
+      </c:txPr>
+    </c:title>
+    <c:autoTitleDeleted val="0"/>
+    <c:plotArea>
+      <c:layout>
+        <c:manualLayout>
+          <c:layoutTarget val="inner"/>
+          <c:xMode val="edge"/>
+          <c:yMode val="edge"/>
+          <c:x val="6.2495308108816379E-2"/>
+          <c:y val="0.1012467281136054"/>
+          <c:w val="0.68608702417398826"/>
+          <c:h val="0.85843027669224858"/>
+        </c:manualLayout>
+      </c:layout>
+      <c:radarChart>
+        <c:radarStyle val="marker"/>
+        <c:varyColors val="0"/>
+        <c:ser>
+          <c:idx val="0"/>
+          <c:order val="0"/>
+          <c:tx>
+            <c:v>1. Pomiar</c:v>
+          </c:tx>
+          <c:spPr>
+            <a:ln w="28575" cap="rnd">
+              <a:noFill/>
+              <a:round/>
+            </a:ln>
+            <a:effectLst/>
+          </c:spPr>
+          <c:marker>
+            <c:symbol val="circle"/>
+            <c:size val="5"/>
+            <c:spPr>
+              <a:solidFill>
+                <a:schemeClr val="accent1"/>
+              </a:solidFill>
+              <a:ln w="9525">
+                <a:solidFill>
+                  <a:schemeClr val="accent1"/>
+                </a:solidFill>
+              </a:ln>
+              <a:effectLst/>
+            </c:spPr>
+          </c:marker>
+          <c:cat>
+            <c:numRef>
+              <c:f>'malus do pomiar'!$B$3:$B$75</c:f>
+              <c:numCache>
+                <c:formatCode>General</c:formatCode>
+                <c:ptCount val="73"/>
+                <c:pt idx="0">
+                  <c:v>0</c:v>
+                </c:pt>
+                <c:pt idx="1">
+                  <c:v>5</c:v>
+                </c:pt>
+                <c:pt idx="2">
+                  <c:v>10</c:v>
+                </c:pt>
+                <c:pt idx="3">
+                  <c:v>15</c:v>
+                </c:pt>
+                <c:pt idx="4">
+                  <c:v>20</c:v>
+                </c:pt>
+                <c:pt idx="5">
+                  <c:v>25</c:v>
+                </c:pt>
+                <c:pt idx="6">
+                  <c:v>30</c:v>
+                </c:pt>
+                <c:pt idx="7">
+                  <c:v>35</c:v>
+                </c:pt>
+                <c:pt idx="8">
+                  <c:v>40</c:v>
+                </c:pt>
+                <c:pt idx="9">
+                  <c:v>45</c:v>
+                </c:pt>
+                <c:pt idx="10">
+                  <c:v>50</c:v>
+                </c:pt>
+                <c:pt idx="11">
+                  <c:v>55</c:v>
+                </c:pt>
+                <c:pt idx="12">
+                  <c:v>60</c:v>
+                </c:pt>
+                <c:pt idx="13">
+                  <c:v>65</c:v>
+                </c:pt>
+                <c:pt idx="14">
+                  <c:v>70</c:v>
+                </c:pt>
+                <c:pt idx="15">
+                  <c:v>75</c:v>
+                </c:pt>
+                <c:pt idx="16">
+                  <c:v>80</c:v>
+                </c:pt>
+                <c:pt idx="17">
+                  <c:v>85</c:v>
+                </c:pt>
+                <c:pt idx="18">
+                  <c:v>90</c:v>
+                </c:pt>
+                <c:pt idx="19">
+                  <c:v>95</c:v>
+                </c:pt>
+                <c:pt idx="20">
+                  <c:v>100</c:v>
+                </c:pt>
+                <c:pt idx="21">
+                  <c:v>105</c:v>
+                </c:pt>
+                <c:pt idx="22">
+                  <c:v>110</c:v>
+                </c:pt>
+                <c:pt idx="23">
+                  <c:v>115</c:v>
+                </c:pt>
+                <c:pt idx="24">
+                  <c:v>120</c:v>
+                </c:pt>
+                <c:pt idx="25">
+                  <c:v>125</c:v>
+                </c:pt>
+                <c:pt idx="26">
+                  <c:v>130</c:v>
+                </c:pt>
+                <c:pt idx="27">
+                  <c:v>135</c:v>
+                </c:pt>
+                <c:pt idx="28">
+                  <c:v>140</c:v>
+                </c:pt>
+                <c:pt idx="29">
+                  <c:v>145</c:v>
+                </c:pt>
+                <c:pt idx="30">
+                  <c:v>150</c:v>
+                </c:pt>
+                <c:pt idx="31">
+                  <c:v>155</c:v>
+                </c:pt>
+                <c:pt idx="32">
+                  <c:v>160</c:v>
+                </c:pt>
+                <c:pt idx="33">
+                  <c:v>165</c:v>
+                </c:pt>
+                <c:pt idx="34">
+                  <c:v>170</c:v>
+                </c:pt>
+                <c:pt idx="35">
+                  <c:v>175</c:v>
+                </c:pt>
+                <c:pt idx="36">
+                  <c:v>180</c:v>
+                </c:pt>
+                <c:pt idx="37">
+                  <c:v>185</c:v>
+                </c:pt>
+                <c:pt idx="38">
+                  <c:v>190</c:v>
+                </c:pt>
+                <c:pt idx="39">
+                  <c:v>195</c:v>
+                </c:pt>
+                <c:pt idx="40">
+                  <c:v>200</c:v>
+                </c:pt>
+                <c:pt idx="41">
+                  <c:v>205</c:v>
+                </c:pt>
+                <c:pt idx="42">
+                  <c:v>210</c:v>
+                </c:pt>
+                <c:pt idx="43">
+                  <c:v>215</c:v>
+                </c:pt>
+                <c:pt idx="44">
+                  <c:v>220</c:v>
+                </c:pt>
+                <c:pt idx="45">
+                  <c:v>225</c:v>
+                </c:pt>
+                <c:pt idx="46">
+                  <c:v>230</c:v>
+                </c:pt>
+                <c:pt idx="47">
+                  <c:v>235</c:v>
+                </c:pt>
+                <c:pt idx="48">
+                  <c:v>240</c:v>
+                </c:pt>
+                <c:pt idx="49">
+                  <c:v>245</c:v>
+                </c:pt>
+                <c:pt idx="50">
+                  <c:v>250</c:v>
+                </c:pt>
+                <c:pt idx="51">
+                  <c:v>255</c:v>
+                </c:pt>
+                <c:pt idx="52">
+                  <c:v>260</c:v>
+                </c:pt>
+                <c:pt idx="53">
+                  <c:v>265</c:v>
+                </c:pt>
+                <c:pt idx="54">
+                  <c:v>270</c:v>
+                </c:pt>
+                <c:pt idx="55">
+                  <c:v>275</c:v>
+                </c:pt>
+                <c:pt idx="56">
+                  <c:v>280</c:v>
+                </c:pt>
+                <c:pt idx="57">
+                  <c:v>285</c:v>
+                </c:pt>
+                <c:pt idx="58">
+                  <c:v>290</c:v>
+                </c:pt>
+                <c:pt idx="59">
+                  <c:v>295</c:v>
+                </c:pt>
+                <c:pt idx="60">
+                  <c:v>300</c:v>
+                </c:pt>
+                <c:pt idx="61">
+                  <c:v>305</c:v>
+                </c:pt>
+                <c:pt idx="62">
+                  <c:v>310</c:v>
+                </c:pt>
+                <c:pt idx="63">
+                  <c:v>315</c:v>
+                </c:pt>
+                <c:pt idx="64">
+                  <c:v>320</c:v>
+                </c:pt>
+                <c:pt idx="65">
+                  <c:v>325</c:v>
+                </c:pt>
+                <c:pt idx="66">
+                  <c:v>330</c:v>
+                </c:pt>
+                <c:pt idx="67">
+                  <c:v>335</c:v>
+                </c:pt>
+                <c:pt idx="68">
+                  <c:v>340</c:v>
+                </c:pt>
+                <c:pt idx="69">
+                  <c:v>345</c:v>
+                </c:pt>
+                <c:pt idx="70">
+                  <c:v>350</c:v>
+                </c:pt>
+                <c:pt idx="71">
+                  <c:v>355</c:v>
+                </c:pt>
+                <c:pt idx="72">
+                  <c:v>360</c:v>
+                </c:pt>
+              </c:numCache>
+            </c:numRef>
+          </c:cat>
+          <c:val>
+            <c:numRef>
+              <c:f>'malus do pomiar'!$C$3:$C$75</c:f>
+              <c:numCache>
+                <c:formatCode>General</c:formatCode>
+                <c:ptCount val="73"/>
+                <c:pt idx="0">
+                  <c:v>0</c:v>
+                </c:pt>
+                <c:pt idx="1">
+                  <c:v>0</c:v>
+                </c:pt>
+                <c:pt idx="2">
+                  <c:v>0</c:v>
+                </c:pt>
+                <c:pt idx="3">
+                  <c:v>0</c:v>
+                </c:pt>
+                <c:pt idx="4">
+                  <c:v>0</c:v>
+                </c:pt>
+                <c:pt idx="5">
+                  <c:v>0</c:v>
+                </c:pt>
+                <c:pt idx="6">
+                  <c:v>0.1</c:v>
+                </c:pt>
+                <c:pt idx="7">
+                  <c:v>0.2</c:v>
+                </c:pt>
+                <c:pt idx="8">
+                  <c:v>0.3</c:v>
+                </c:pt>
+                <c:pt idx="9">
+                  <c:v>0.5</c:v>
+                </c:pt>
+                <c:pt idx="10">
+                  <c:v>0.7</c:v>
+                </c:pt>
+                <c:pt idx="11">
+                  <c:v>1</c:v>
+                </c:pt>
+                <c:pt idx="12">
+                  <c:v>1.3</c:v>
+                </c:pt>
+                <c:pt idx="13">
+                  <c:v>1.6</c:v>
+                </c:pt>
+                <c:pt idx="14">
+                  <c:v>1.9</c:v>
+                </c:pt>
+                <c:pt idx="15">
+                  <c:v>2.2000000000000002</c:v>
+                </c:pt>
+                <c:pt idx="16">
+                  <c:v>2.5</c:v>
+                </c:pt>
+                <c:pt idx="17">
+                  <c:v>2.7</c:v>
+                </c:pt>
+                <c:pt idx="18">
+                  <c:v>2.8</c:v>
+                </c:pt>
+                <c:pt idx="19">
+                  <c:v>3</c:v>
+                </c:pt>
+                <c:pt idx="20">
+                  <c:v>3</c:v>
+                </c:pt>
+                <c:pt idx="21">
+                  <c:v>3</c:v>
+                </c:pt>
+                <c:pt idx="22">
+                  <c:v>2.9</c:v>
+                </c:pt>
+                <c:pt idx="23">
+                  <c:v>2.8</c:v>
+                </c:pt>
+                <c:pt idx="24">
+                  <c:v>2.6</c:v>
+                </c:pt>
+                <c:pt idx="25">
+                  <c:v>2.2999999999999998</c:v>
+                </c:pt>
+                <c:pt idx="26">
+                  <c:v>2</c:v>
+                </c:pt>
+                <c:pt idx="27">
+                  <c:v>1.7</c:v>
+                </c:pt>
+                <c:pt idx="28">
+                  <c:v>1.5</c:v>
+                </c:pt>
+                <c:pt idx="29">
+                  <c:v>1.2</c:v>
+                </c:pt>
+                <c:pt idx="30">
+                  <c:v>0.9</c:v>
+                </c:pt>
+                <c:pt idx="31">
+                  <c:v>0.7</c:v>
+                </c:pt>
+                <c:pt idx="32">
+                  <c:v>0.4</c:v>
+                </c:pt>
+                <c:pt idx="33">
+                  <c:v>0.3</c:v>
+                </c:pt>
+                <c:pt idx="34">
+                  <c:v>0.1</c:v>
+                </c:pt>
+                <c:pt idx="35">
+                  <c:v>0</c:v>
+                </c:pt>
+                <c:pt idx="36">
+                  <c:v>0</c:v>
+                </c:pt>
+                <c:pt idx="37">
+                  <c:v>0</c:v>
+                </c:pt>
+                <c:pt idx="38">
+                  <c:v>0</c:v>
+                </c:pt>
+                <c:pt idx="39">
+                  <c:v>0</c:v>
+                </c:pt>
+                <c:pt idx="40">
+                  <c:v>0</c:v>
+                </c:pt>
+                <c:pt idx="41">
+                  <c:v>0</c:v>
+                </c:pt>
+                <c:pt idx="42">
+                  <c:v>0.1</c:v>
+                </c:pt>
+                <c:pt idx="43">
+                  <c:v>0.2</c:v>
+                </c:pt>
+                <c:pt idx="44">
+                  <c:v>0.3</c:v>
+                </c:pt>
+                <c:pt idx="45">
+                  <c:v>0.4</c:v>
+                </c:pt>
+                <c:pt idx="46">
+                  <c:v>0.7</c:v>
+                </c:pt>
+                <c:pt idx="47">
+                  <c:v>0.9</c:v>
+                </c:pt>
+                <c:pt idx="48">
+                  <c:v>1.2</c:v>
+                </c:pt>
+                <c:pt idx="49">
+                  <c:v>1.5</c:v>
+                </c:pt>
+                <c:pt idx="50">
+                  <c:v>1.8</c:v>
+                </c:pt>
+                <c:pt idx="51">
+                  <c:v>2.1</c:v>
+                </c:pt>
+                <c:pt idx="52">
+                  <c:v>2.4</c:v>
+                </c:pt>
+                <c:pt idx="53">
+                  <c:v>2.6</c:v>
+                </c:pt>
+                <c:pt idx="54">
+                  <c:v>2.8</c:v>
+                </c:pt>
+                <c:pt idx="55">
+                  <c:v>2.8</c:v>
+                </c:pt>
+                <c:pt idx="56">
+                  <c:v>2.9</c:v>
+                </c:pt>
+                <c:pt idx="57">
+                  <c:v>2.9</c:v>
+                </c:pt>
+                <c:pt idx="58">
+                  <c:v>2.8</c:v>
+                </c:pt>
+                <c:pt idx="59">
+                  <c:v>2.7</c:v>
+                </c:pt>
+                <c:pt idx="60">
+                  <c:v>2.5</c:v>
+                </c:pt>
+                <c:pt idx="61">
+                  <c:v>2.2999999999999998</c:v>
+                </c:pt>
+                <c:pt idx="62">
+                  <c:v>2</c:v>
+                </c:pt>
+                <c:pt idx="63">
+                  <c:v>1.7</c:v>
+                </c:pt>
+                <c:pt idx="64">
+                  <c:v>1.4</c:v>
+                </c:pt>
+                <c:pt idx="65">
+                  <c:v>1.1000000000000001</c:v>
+                </c:pt>
+                <c:pt idx="66">
+                  <c:v>0.9</c:v>
+                </c:pt>
+                <c:pt idx="67">
+                  <c:v>0.7</c:v>
+                </c:pt>
+                <c:pt idx="68">
+                  <c:v>0.5</c:v>
+                </c:pt>
+                <c:pt idx="69">
+                  <c:v>0.3</c:v>
+                </c:pt>
+                <c:pt idx="70">
+                  <c:v>0.1</c:v>
+                </c:pt>
+                <c:pt idx="71">
+                  <c:v>0</c:v>
+                </c:pt>
+                <c:pt idx="72">
+                  <c:v>0</c:v>
+                </c:pt>
+              </c:numCache>
+            </c:numRef>
+          </c:val>
+          <c:extLst>
+            <c:ext xmlns:c16="http://schemas.microsoft.com/office/drawing/2014/chart" uri="{C3380CC4-5D6E-409C-BE32-E72D297353CC}">
+              <c16:uniqueId val="{00000000-ACC4-445C-9007-04E3BB3F96F8}"/>
+            </c:ext>
+          </c:extLst>
+        </c:ser>
+        <c:ser>
+          <c:idx val="1"/>
+          <c:order val="1"/>
+          <c:tx>
+            <c:v>3. Prawo malusa</c:v>
+          </c:tx>
+          <c:spPr>
+            <a:ln w="28575" cap="rnd">
+              <a:solidFill>
+                <a:schemeClr val="accent2"/>
+              </a:solidFill>
+              <a:round/>
+            </a:ln>
+            <a:effectLst/>
+          </c:spPr>
+          <c:marker>
+            <c:symbol val="circle"/>
+            <c:size val="5"/>
+            <c:spPr>
+              <a:noFill/>
+              <a:ln w="9525">
+                <a:noFill/>
+              </a:ln>
+              <a:effectLst/>
+            </c:spPr>
+          </c:marker>
+          <c:val>
+            <c:numRef>
+              <c:f>'malus do pomiar'!$E$3:$E$75</c:f>
+              <c:numCache>
+                <c:formatCode>0.000</c:formatCode>
+                <c:ptCount val="73"/>
+                <c:pt idx="0">
+                  <c:v>3</c:v>
+                </c:pt>
+                <c:pt idx="1">
+                  <c:v>2.9772116295183122</c:v>
+                </c:pt>
+                <c:pt idx="2">
+                  <c:v>2.9095389311788624</c:v>
+                </c:pt>
+                <c:pt idx="3">
+                  <c:v>2.799038105676658</c:v>
+                </c:pt>
+                <c:pt idx="4">
+                  <c:v>2.6490666646784673</c:v>
+                </c:pt>
+                <c:pt idx="5">
+                  <c:v>2.4641814145298087</c:v>
+                </c:pt>
+                <c:pt idx="6">
+                  <c:v>2.2500000000000004</c:v>
+                </c:pt>
+                <c:pt idx="7">
+                  <c:v>2.0130302149885031</c:v>
+                </c:pt>
+                <c:pt idx="8">
+                  <c:v>1.7604722665003956</c:v>
+                </c:pt>
+                <c:pt idx="9">
+                  <c:v>1.5000000000000004</c:v>
+                </c:pt>
+                <c:pt idx="10">
+                  <c:v>1.2395277334996044</c:v>
+                </c:pt>
+                <c:pt idx="11">
+                  <c:v>0.98696978501149712</c:v>
+                </c:pt>
+                <c:pt idx="12">
+                  <c:v>0.75000000000000033</c:v>
+                </c:pt>
+                <c:pt idx="13">
+                  <c:v>0.53581858547019101</c:v>
+                </c:pt>
+                <c:pt idx="14">
+                  <c:v>0.35093333532153315</c:v>
+                </c:pt>
+                <c:pt idx="15">
+                  <c:v>0.20096189432334199</c:v>
+                </c:pt>
+                <c:pt idx="16">
+                  <c:v>9.0461068821137497E-2</c:v>
+                </c:pt>
+                <c:pt idx="17">
+                  <c:v>2.2788370481687893E-2</c:v>
+                </c:pt>
+                <c:pt idx="18">
+                  <c:v>1.1257415524237342E-32</c:v>
+                </c:pt>
+                <c:pt idx="19">
+                  <c:v>2.2788370481687942E-2</c:v>
+                </c:pt>
+                <c:pt idx="20">
+                  <c:v>9.0461068821137386E-2</c:v>
+                </c:pt>
+                <c:pt idx="21">
+                  <c:v>0.20096189432334216</c:v>
+                </c:pt>
+                <c:pt idx="22">
+                  <c:v>0.35093333532153292</c:v>
+                </c:pt>
+                <c:pt idx="23">
+                  <c:v>0.53581858547019068</c:v>
+                </c:pt>
+                <c:pt idx="24">
+                  <c:v>0.74999999999999933</c:v>
+                </c:pt>
+                <c:pt idx="25">
+                  <c:v>0.98696978501149601</c:v>
+                </c:pt>
+                <c:pt idx="26">
+                  <c:v>1.2395277334996044</c:v>
+                </c:pt>
+                <c:pt idx="27">
+                  <c:v>1.4999999999999996</c:v>
+                </c:pt>
+                <c:pt idx="28">
+                  <c:v>1.7604722665003947</c:v>
+                </c:pt>
+                <c:pt idx="29">
+                  <c:v>2.0130302149885022</c:v>
+                </c:pt>
+                <c:pt idx="30">
+                  <c:v>2.2500000000000004</c:v>
+                </c:pt>
+                <c:pt idx="31">
+                  <c:v>2.4641814145298087</c:v>
+                </c:pt>
+                <c:pt idx="32">
+                  <c:v>2.6490666646784664</c:v>
+                </c:pt>
+                <c:pt idx="33">
+                  <c:v>2.7990381056766576</c:v>
+                </c:pt>
+                <c:pt idx="34">
+                  <c:v>2.9095389311788624</c:v>
+                </c:pt>
+                <c:pt idx="35">
+                  <c:v>2.9772116295183122</c:v>
+                </c:pt>
+                <c:pt idx="36">
+                  <c:v>3</c:v>
+                </c:pt>
+                <c:pt idx="37">
+                  <c:v>2.9772116295183122</c:v>
+                </c:pt>
+                <c:pt idx="38">
+                  <c:v>2.9095389311788624</c:v>
+                </c:pt>
+                <c:pt idx="39">
+                  <c:v>2.7990381056766589</c:v>
+                </c:pt>
+                <c:pt idx="40">
+                  <c:v>2.6490666646784673</c:v>
+                </c:pt>
+                <c:pt idx="41">
+                  <c:v>2.4641814145298095</c:v>
+                </c:pt>
+                <c:pt idx="42">
+                  <c:v>2.2499999999999996</c:v>
+                </c:pt>
+                <c:pt idx="43">
+                  <c:v>2.0130302149885044</c:v>
+                </c:pt>
+                <c:pt idx="44">
+                  <c:v>1.7604722665003956</c:v>
+                </c:pt>
+                <c:pt idx="45">
+                  <c:v>1.5000000000000007</c:v>
+                </c:pt>
+                <c:pt idx="46">
+                  <c:v>1.2395277334996051</c:v>
+                </c:pt>
+                <c:pt idx="47">
+                  <c:v>0.98696978501149779</c:v>
+                </c:pt>
+                <c:pt idx="48">
+                  <c:v>0.75000000000000133</c:v>
+                </c:pt>
+                <c:pt idx="49">
+                  <c:v>0.53581858547019223</c:v>
+                </c:pt>
+                <c:pt idx="50">
+                  <c:v>0.35093333532153426</c:v>
+                </c:pt>
+                <c:pt idx="51">
+                  <c:v>0.20096189432334183</c:v>
+                </c:pt>
+                <c:pt idx="52">
+                  <c:v>9.0461068821137414E-2</c:v>
+                </c:pt>
+                <c:pt idx="53">
+                  <c:v>2.2788370481687952E-2</c:v>
+                </c:pt>
+                <c:pt idx="54">
+                  <c:v>1.0131673971813608E-31</c:v>
+                </c:pt>
+                <c:pt idx="55">
+                  <c:v>2.2788370481687761E-2</c:v>
+                </c:pt>
+                <c:pt idx="56">
+                  <c:v>9.0461068821137025E-2</c:v>
+                </c:pt>
+                <c:pt idx="57">
+                  <c:v>0.2009618943233426</c:v>
+                </c:pt>
+                <c:pt idx="58">
+                  <c:v>0.35093333532153176</c:v>
+                </c:pt>
+                <c:pt idx="59">
+                  <c:v>0.53581858547019146</c:v>
+                </c:pt>
+                <c:pt idx="60">
+                  <c:v>0.75000000000000033</c:v>
+                </c:pt>
+                <c:pt idx="61">
+                  <c:v>0.98696978501149668</c:v>
+                </c:pt>
+                <c:pt idx="62">
+                  <c:v>1.2395277334996042</c:v>
+                </c:pt>
+                <c:pt idx="63">
+                  <c:v>1.4999999999999993</c:v>
+                </c:pt>
+                <c:pt idx="64">
+                  <c:v>1.7604722665003945</c:v>
+                </c:pt>
+                <c:pt idx="65">
+                  <c:v>2.0130302149885022</c:v>
+                </c:pt>
+                <c:pt idx="66">
+                  <c:v>2.2499999999999987</c:v>
+                </c:pt>
+                <c:pt idx="67">
+                  <c:v>2.4641814145298078</c:v>
+                </c:pt>
+                <c:pt idx="68">
+                  <c:v>2.6490666646784673</c:v>
+                </c:pt>
+                <c:pt idx="69">
+                  <c:v>2.799038105676658</c:v>
+                </c:pt>
+                <c:pt idx="70">
+                  <c:v>2.9095389311788615</c:v>
+                </c:pt>
+                <c:pt idx="71">
+                  <c:v>2.9772116295183122</c:v>
+                </c:pt>
+                <c:pt idx="72">
+                  <c:v>3</c:v>
+                </c:pt>
+              </c:numCache>
+            </c:numRef>
+          </c:val>
+          <c:extLst>
+            <c:ext xmlns:c16="http://schemas.microsoft.com/office/drawing/2014/chart" uri="{C3380CC4-5D6E-409C-BE32-E72D297353CC}">
+              <c16:uniqueId val="{00000001-ACC4-445C-9007-04E3BB3F96F8}"/>
+            </c:ext>
+          </c:extLst>
+        </c:ser>
+        <c:ser>
+          <c:idx val="2"/>
+          <c:order val="2"/>
+          <c:tx>
+            <c:v>6. Malus skorygowany</c:v>
+          </c:tx>
+          <c:spPr>
+            <a:ln w="28575" cap="rnd">
+              <a:solidFill>
+                <a:schemeClr val="accent3"/>
+              </a:solidFill>
+              <a:round/>
+            </a:ln>
+            <a:effectLst/>
+          </c:spPr>
+          <c:marker>
+            <c:symbol val="circle"/>
+            <c:size val="5"/>
+            <c:spPr>
+              <a:noFill/>
+              <a:ln w="9525">
+                <a:noFill/>
+              </a:ln>
+              <a:effectLst/>
+            </c:spPr>
+          </c:marker>
+          <c:val>
+            <c:numRef>
+              <c:f>'malus do pomiar'!$H$3:$H$75</c:f>
+              <c:numCache>
+                <c:formatCode>General</c:formatCode>
+                <c:ptCount val="73"/>
+                <c:pt idx="0">
+                  <c:v>9.0461068821137497E-2</c:v>
+                </c:pt>
+                <c:pt idx="1">
+                  <c:v>2.2788370481687893E-2</c:v>
+                </c:pt>
+                <c:pt idx="2">
+                  <c:v>1.1257415524237342E-32</c:v>
+                </c:pt>
+                <c:pt idx="3">
+                  <c:v>2.2788370481687942E-2</c:v>
+                </c:pt>
+                <c:pt idx="4">
+                  <c:v>9.0461068821137386E-2</c:v>
+                </c:pt>
+                <c:pt idx="5">
+                  <c:v>0.20096189432334216</c:v>
+                </c:pt>
+                <c:pt idx="6">
+                  <c:v>0.35093333532153292</c:v>
+                </c:pt>
+                <c:pt idx="7">
+                  <c:v>0.53581858547019068</c:v>
+                </c:pt>
+                <c:pt idx="8">
+                  <c:v>0.74999999999999933</c:v>
+                </c:pt>
+                <c:pt idx="9">
+                  <c:v>0.98696978501149601</c:v>
+                </c:pt>
+                <c:pt idx="10">
+                  <c:v>1.2395277334996044</c:v>
+                </c:pt>
+                <c:pt idx="11">
+                  <c:v>1.4999999999999996</c:v>
+                </c:pt>
+                <c:pt idx="12">
+                  <c:v>1.7604722665003947</c:v>
+                </c:pt>
+                <c:pt idx="13">
+                  <c:v>2.0130302149885022</c:v>
+                </c:pt>
+                <c:pt idx="14">
+                  <c:v>2.2500000000000004</c:v>
+                </c:pt>
+                <c:pt idx="15">
+                  <c:v>2.4641814145298087</c:v>
+                </c:pt>
+                <c:pt idx="16">
+                  <c:v>2.6490666646784664</c:v>
+                </c:pt>
+                <c:pt idx="17">
+                  <c:v>2.7990381056766576</c:v>
+                </c:pt>
+                <c:pt idx="18">
+                  <c:v>2.9095389311788624</c:v>
+                </c:pt>
+                <c:pt idx="19">
+                  <c:v>2.9772116295183122</c:v>
+                </c:pt>
+                <c:pt idx="20">
+                  <c:v>3</c:v>
+                </c:pt>
+                <c:pt idx="21">
+                  <c:v>2.9772116295183122</c:v>
+                </c:pt>
+                <c:pt idx="22">
+                  <c:v>2.9095389311788624</c:v>
+                </c:pt>
+                <c:pt idx="23">
+                  <c:v>2.7990381056766589</c:v>
+                </c:pt>
+                <c:pt idx="24">
+                  <c:v>2.6490666646784673</c:v>
+                </c:pt>
+                <c:pt idx="25">
+                  <c:v>2.4641814145298095</c:v>
+                </c:pt>
+                <c:pt idx="26">
+                  <c:v>2.2499999999999996</c:v>
+                </c:pt>
+                <c:pt idx="27">
+                  <c:v>2.0130302149885044</c:v>
+                </c:pt>
+                <c:pt idx="28">
+                  <c:v>1.7604722665003956</c:v>
+                </c:pt>
+                <c:pt idx="29">
+                  <c:v>1.5000000000000007</c:v>
+                </c:pt>
+                <c:pt idx="30">
+                  <c:v>1.2395277334996051</c:v>
+                </c:pt>
+                <c:pt idx="31">
+                  <c:v>0.98696978501149779</c:v>
+                </c:pt>
+                <c:pt idx="32">
+                  <c:v>0.75000000000000133</c:v>
+                </c:pt>
+                <c:pt idx="33">
+                  <c:v>0.53581858547019223</c:v>
+                </c:pt>
+                <c:pt idx="34">
+                  <c:v>0.35093333532153426</c:v>
+                </c:pt>
+                <c:pt idx="35">
+                  <c:v>0.20096189432334183</c:v>
+                </c:pt>
+                <c:pt idx="36">
+                  <c:v>9.0461068821137414E-2</c:v>
+                </c:pt>
+                <c:pt idx="37">
+                  <c:v>2.2788370481687952E-2</c:v>
+                </c:pt>
+                <c:pt idx="38">
+                  <c:v>1.0131673971813608E-31</c:v>
+                </c:pt>
+                <c:pt idx="39">
+                  <c:v>2.2788370481687761E-2</c:v>
+                </c:pt>
+                <c:pt idx="40">
+                  <c:v>9.0461068821137025E-2</c:v>
+                </c:pt>
+                <c:pt idx="41">
+                  <c:v>0.2009618943233426</c:v>
+                </c:pt>
+                <c:pt idx="42">
+                  <c:v>0.35093333532153176</c:v>
+                </c:pt>
+                <c:pt idx="43">
+                  <c:v>0.53581858547019146</c:v>
+                </c:pt>
+                <c:pt idx="44">
+                  <c:v>0.75000000000000033</c:v>
+                </c:pt>
+                <c:pt idx="45">
+                  <c:v>0.98696978501149668</c:v>
+                </c:pt>
+                <c:pt idx="46">
+                  <c:v>1.2395277334996042</c:v>
+                </c:pt>
+                <c:pt idx="47">
+                  <c:v>1.4999999999999993</c:v>
+                </c:pt>
+                <c:pt idx="48">
+                  <c:v>1.7604722665003945</c:v>
+                </c:pt>
+                <c:pt idx="49">
+                  <c:v>2.0130302149885022</c:v>
+                </c:pt>
+                <c:pt idx="50">
+                  <c:v>2.2499999999999987</c:v>
+                </c:pt>
+                <c:pt idx="51">
+                  <c:v>2.4641814145298078</c:v>
+                </c:pt>
+                <c:pt idx="52">
+                  <c:v>2.6490666646784673</c:v>
+                </c:pt>
+                <c:pt idx="53">
+                  <c:v>2.799038105676658</c:v>
+                </c:pt>
+                <c:pt idx="54">
+                  <c:v>2.9095389311788615</c:v>
+                </c:pt>
+                <c:pt idx="55">
+                  <c:v>2.9772116295183122</c:v>
+                </c:pt>
+                <c:pt idx="56">
+                  <c:v>3</c:v>
+                </c:pt>
+                <c:pt idx="57">
+                  <c:v>2.9772116295183122</c:v>
+                </c:pt>
+                <c:pt idx="58">
+                  <c:v>2.9095389311788624</c:v>
+                </c:pt>
+                <c:pt idx="59">
+                  <c:v>2.799038105676658</c:v>
+                </c:pt>
+                <c:pt idx="60">
+                  <c:v>2.6490666646784673</c:v>
+                </c:pt>
+                <c:pt idx="61">
+                  <c:v>2.4641814145298087</c:v>
+                </c:pt>
+                <c:pt idx="62">
+                  <c:v>2.2500000000000004</c:v>
+                </c:pt>
+                <c:pt idx="63">
+                  <c:v>2.0130302149885031</c:v>
+                </c:pt>
+                <c:pt idx="64">
+                  <c:v>1.7604722665003956</c:v>
+                </c:pt>
+                <c:pt idx="65">
+                  <c:v>1.5000000000000004</c:v>
+                </c:pt>
+                <c:pt idx="66">
+                  <c:v>1.2395277334996044</c:v>
+                </c:pt>
+                <c:pt idx="67">
+                  <c:v>0.98696978501149712</c:v>
+                </c:pt>
+                <c:pt idx="68">
+                  <c:v>0.75000000000000033</c:v>
+                </c:pt>
+                <c:pt idx="69">
+                  <c:v>0.53581858547019101</c:v>
+                </c:pt>
+                <c:pt idx="70">
+                  <c:v>0.35093333532153315</c:v>
+                </c:pt>
+                <c:pt idx="71">
+                  <c:v>0.20096189432334199</c:v>
+                </c:pt>
+                <c:pt idx="72">
+                  <c:v>9.0461068821137497E-2</c:v>
+                </c:pt>
+              </c:numCache>
+            </c:numRef>
+          </c:val>
+          <c:extLst>
+            <c:ext xmlns:c16="http://schemas.microsoft.com/office/drawing/2014/chart" uri="{C3380CC4-5D6E-409C-BE32-E72D297353CC}">
+              <c16:uniqueId val="{00000002-ACC4-445C-9007-04E3BB3F96F8}"/>
+            </c:ext>
+          </c:extLst>
+        </c:ser>
+        <c:dLbls>
+          <c:showLegendKey val="0"/>
+          <c:showVal val="0"/>
+          <c:showCatName val="0"/>
+          <c:showSerName val="0"/>
+          <c:showPercent val="0"/>
+          <c:showBubbleSize val="0"/>
+        </c:dLbls>
+        <c:axId val="366415888"/>
+        <c:axId val="366414928"/>
+      </c:radarChart>
+      <c:catAx>
+        <c:axId val="366415888"/>
+        <c:scaling>
+          <c:orientation val="minMax"/>
+        </c:scaling>
+        <c:delete val="0"/>
+        <c:axPos val="b"/>
+        <c:numFmt formatCode="General" sourceLinked="1"/>
+        <c:majorTickMark val="none"/>
+        <c:minorTickMark val="none"/>
+        <c:tickLblPos val="nextTo"/>
+        <c:spPr>
+          <a:noFill/>
+          <a:ln w="9525" cap="flat" cmpd="sng" algn="ctr">
+            <a:solidFill>
+              <a:schemeClr val="tx1">
+                <a:lumMod val="15000"/>
+                <a:lumOff val="85000"/>
+              </a:schemeClr>
+            </a:solidFill>
+            <a:round/>
+          </a:ln>
+          <a:effectLst/>
+        </c:spPr>
+        <c:txPr>
+          <a:bodyPr rot="-60000000" spcFirstLastPara="1" vertOverflow="ellipsis" vert="horz" wrap="square" anchor="ctr" anchorCtr="1"/>
+          <a:lstStyle/>
+          <a:p>
+            <a:pPr>
+              <a:defRPr sz="900" b="0" i="0" u="none" strike="noStrike" kern="1200" baseline="0">
+                <a:solidFill>
+                  <a:schemeClr val="tx1">
+                    <a:lumMod val="65000"/>
+                    <a:lumOff val="35000"/>
+                  </a:schemeClr>
+                </a:solidFill>
+                <a:latin typeface="+mn-lt"/>
+                <a:ea typeface="+mn-ea"/>
+                <a:cs typeface="+mn-cs"/>
+              </a:defRPr>
+            </a:pPr>
+            <a:endParaRPr lang="pl-PL"/>
+          </a:p>
+        </c:txPr>
+        <c:crossAx val="366414928"/>
+        <c:crosses val="autoZero"/>
+        <c:auto val="1"/>
+        <c:lblAlgn val="ctr"/>
+        <c:lblOffset val="100"/>
+        <c:noMultiLvlLbl val="0"/>
+      </c:catAx>
+      <c:valAx>
+        <c:axId val="366414928"/>
+        <c:scaling>
+          <c:orientation val="minMax"/>
+        </c:scaling>
+        <c:delete val="0"/>
+        <c:axPos val="l"/>
+        <c:majorGridlines>
+          <c:spPr>
+            <a:ln w="9525" cap="flat" cmpd="sng" algn="ctr">
+              <a:solidFill>
+                <a:schemeClr val="tx1">
+                  <a:lumMod val="15000"/>
+                  <a:lumOff val="85000"/>
+                </a:schemeClr>
+              </a:solidFill>
+              <a:round/>
+            </a:ln>
+            <a:effectLst/>
+          </c:spPr>
+        </c:majorGridlines>
+        <c:numFmt formatCode="General" sourceLinked="1"/>
+        <c:majorTickMark val="none"/>
+        <c:minorTickMark val="none"/>
+        <c:tickLblPos val="nextTo"/>
+        <c:spPr>
+          <a:noFill/>
+          <a:ln>
+            <a:noFill/>
+          </a:ln>
+          <a:effectLst/>
+        </c:spPr>
+        <c:txPr>
+          <a:bodyPr rot="-60000000" spcFirstLastPara="1" vertOverflow="ellipsis" vert="horz" wrap="square" anchor="ctr" anchorCtr="1"/>
+          <a:lstStyle/>
+          <a:p>
+            <a:pPr>
+              <a:defRPr sz="900" b="0" i="0" u="none" strike="noStrike" kern="1200" baseline="0">
+                <a:solidFill>
+                  <a:schemeClr val="tx1">
+                    <a:lumMod val="65000"/>
+                    <a:lumOff val="35000"/>
+                  </a:schemeClr>
+                </a:solidFill>
+                <a:latin typeface="+mn-lt"/>
+                <a:ea typeface="+mn-ea"/>
+                <a:cs typeface="+mn-cs"/>
+              </a:defRPr>
+            </a:pPr>
+            <a:endParaRPr lang="pl-PL"/>
+          </a:p>
+        </c:txPr>
+        <c:crossAx val="366415888"/>
+        <c:crosses val="autoZero"/>
+        <c:crossBetween val="between"/>
+      </c:valAx>
+      <c:spPr>
+        <a:noFill/>
+        <a:ln>
+          <a:noFill/>
+        </a:ln>
+        <a:effectLst/>
+      </c:spPr>
+    </c:plotArea>
+    <c:legend>
+      <c:legendPos val="r"/>
+      <c:overlay val="0"/>
+      <c:spPr>
+        <a:noFill/>
+        <a:ln>
+          <a:noFill/>
+        </a:ln>
+        <a:effectLst/>
+      </c:spPr>
+      <c:txPr>
+        <a:bodyPr rot="0" spcFirstLastPara="1" vertOverflow="ellipsis" vert="horz" wrap="square" anchor="ctr" anchorCtr="1"/>
+        <a:lstStyle/>
+        <a:p>
+          <a:pPr>
+            <a:defRPr sz="900" b="0" i="0" u="none" strike="noStrike" kern="1200" baseline="0">
+              <a:solidFill>
+                <a:schemeClr val="tx1">
+                  <a:lumMod val="65000"/>
+                  <a:lumOff val="35000"/>
+                </a:schemeClr>
+              </a:solidFill>
+              <a:latin typeface="+mn-lt"/>
+              <a:ea typeface="+mn-ea"/>
+              <a:cs typeface="+mn-cs"/>
+            </a:defRPr>
+          </a:pPr>
+          <a:endParaRPr lang="pl-PL"/>
+        </a:p>
+      </c:txPr>
+    </c:legend>
+    <c:plotVisOnly val="1"/>
+    <c:dispBlanksAs val="gap"/>
+    <c:showDLblsOverMax val="0"/>
+  </c:chart>
+  <c:spPr>
+    <a:solidFill>
+      <a:schemeClr val="bg1"/>
+    </a:solidFill>
+    <a:ln w="9525" cap="flat" cmpd="sng" algn="ctr">
+      <a:solidFill>
+        <a:schemeClr val="tx1">
+          <a:lumMod val="15000"/>
+          <a:lumOff val="85000"/>
+        </a:schemeClr>
+      </a:solidFill>
+      <a:round/>
+    </a:ln>
+    <a:effectLst/>
+  </c:spPr>
+  <c:txPr>
+    <a:bodyPr/>
+    <a:lstStyle/>
+    <a:p>
+      <a:pPr>
+        <a:defRPr/>
+      </a:pPr>
+      <a:endParaRPr lang="pl-PL"/>
+    </a:p>
+  </c:txPr>
+  <c:externalData r:id="rId3">
+    <c:autoUpdate val="0"/>
+  </c:externalData>
+</c:chartSpace>
+</file>
+
+<file path=word/charts/chart2.xml><?xml version="1.0" encoding="utf-8"?>
+<c:chartSpace xmlns:c="http://schemas.openxmlformats.org/drawingml/2006/chart" xmlns:a="http://schemas.openxmlformats.org/drawingml/2006/main" xmlns:r="http://schemas.openxmlformats.org/officeDocument/2006/relationships" xmlns:c16r2="http://schemas.microsoft.com/office/drawing/2015/06/chart">
+  <c:date1904 val="0"/>
+  <c:lang val="pl-PL"/>
+  <c:roundedCorners val="0"/>
+  <mc:AlternateContent xmlns:mc="http://schemas.openxmlformats.org/markup-compatibility/2006">
+    <mc:Choice xmlns:c14="http://schemas.microsoft.com/office/drawing/2007/8/2/chart" Requires="c14">
+      <c14:style val="102"/>
+    </mc:Choice>
+    <mc:Fallback>
+      <c:style val="2"/>
+    </mc:Fallback>
+  </mc:AlternateContent>
+  <c:chart>
+    <c:title>
+      <c:tx>
+        <c:rich>
+          <a:bodyPr rot="0" spcFirstLastPara="1" vertOverflow="ellipsis" vert="horz" wrap="square" anchor="ctr" anchorCtr="1"/>
+          <a:lstStyle/>
+          <a:p>
+            <a:pPr>
+              <a:defRPr sz="1400" b="0" i="0" u="none" strike="noStrike" kern="1200" spc="0" baseline="0">
+                <a:solidFill>
+                  <a:schemeClr val="tx1">
+                    <a:lumMod val="65000"/>
+                    <a:lumOff val="35000"/>
+                  </a:schemeClr>
+                </a:solidFill>
+                <a:latin typeface="+mn-lt"/>
+                <a:ea typeface="+mn-ea"/>
+                <a:cs typeface="+mn-cs"/>
+              </a:defRPr>
+            </a:pPr>
+            <a:r>
+              <a:rPr lang="en-US"/>
+              <a:t>Wykres zależności i, </a:t>
+            </a:r>
+            <a:r>
+              <a:rPr lang="el-GR"/>
+              <a:t>μ</a:t>
+            </a:r>
+            <a:r>
+              <a:rPr lang="en-US"/>
+              <a:t>A od </a:t>
+            </a:r>
+            <a:r>
+              <a:rPr lang="el-GR"/>
+              <a:t>φ</a:t>
+            </a:r>
+            <a:r>
+              <a:rPr lang="en-US"/>
+              <a:t>,</a:t>
+            </a:r>
+            <a:r>
+              <a:rPr lang="en-US" baseline="0"/>
+              <a:t> </a:t>
+            </a:r>
+            <a:r>
+              <a:rPr lang="el-GR"/>
+              <a:t>◦</a:t>
+            </a:r>
+            <a:r>
+              <a:rPr lang="en-US"/>
+              <a:t> </a:t>
+            </a:r>
+          </a:p>
+        </c:rich>
+      </c:tx>
+      <c:overlay val="0"/>
+      <c:spPr>
+        <a:noFill/>
+        <a:ln>
+          <a:noFill/>
+        </a:ln>
+        <a:effectLst/>
+      </c:spPr>
+      <c:txPr>
+        <a:bodyPr rot="0" spcFirstLastPara="1" vertOverflow="ellipsis" vert="horz" wrap="square" anchor="ctr" anchorCtr="1"/>
+        <a:lstStyle/>
+        <a:p>
+          <a:pPr>
+            <a:defRPr sz="1400" b="0" i="0" u="none" strike="noStrike" kern="1200" spc="0" baseline="0">
+              <a:solidFill>
+                <a:schemeClr val="tx1">
+                  <a:lumMod val="65000"/>
+                  <a:lumOff val="35000"/>
+                </a:schemeClr>
+              </a:solidFill>
+              <a:latin typeface="+mn-lt"/>
+              <a:ea typeface="+mn-ea"/>
+              <a:cs typeface="+mn-cs"/>
+            </a:defRPr>
+          </a:pPr>
+          <a:endParaRPr lang="pl-PL"/>
+        </a:p>
+      </c:txPr>
+    </c:title>
+    <c:autoTitleDeleted val="0"/>
+    <c:plotArea>
+      <c:layout>
+        <c:manualLayout>
+          <c:layoutTarget val="inner"/>
+          <c:xMode val="edge"/>
+          <c:yMode val="edge"/>
+          <c:x val="6.2495308108816379E-2"/>
+          <c:y val="0.1012467281136054"/>
+          <c:w val="0.68608702417398826"/>
+          <c:h val="0.85843027669224858"/>
+        </c:manualLayout>
+      </c:layout>
+      <c:scatterChart>
+        <c:scatterStyle val="lineMarker"/>
+        <c:varyColors val="0"/>
+        <c:ser>
+          <c:idx val="0"/>
+          <c:order val="0"/>
+          <c:tx>
+            <c:v>1. Pomiar</c:v>
+          </c:tx>
+          <c:spPr>
+            <a:ln w="25400" cap="rnd">
+              <a:solidFill>
+                <a:schemeClr val="accent1">
+                  <a:alpha val="50000"/>
+                </a:schemeClr>
+              </a:solidFill>
+              <a:round/>
+            </a:ln>
+            <a:effectLst/>
+          </c:spPr>
+          <c:marker>
+            <c:symbol val="circle"/>
+            <c:size val="5"/>
+            <c:spPr>
+              <a:solidFill>
+                <a:schemeClr val="accent1"/>
+              </a:solidFill>
+              <a:ln w="9525">
+                <a:solidFill>
+                  <a:schemeClr val="accent1"/>
+                </a:solidFill>
+              </a:ln>
+              <a:effectLst/>
+            </c:spPr>
+          </c:marker>
+          <c:errBars>
+            <c:errDir val="y"/>
+            <c:errBarType val="both"/>
+            <c:errValType val="cust"/>
+            <c:noEndCap val="0"/>
+            <c:plus>
+              <c:numRef>
+                <c:f>'malus do pomiar'!$D$3:$D$75</c:f>
+                <c:numCache>
+                  <c:formatCode>General</c:formatCode>
+                  <c:ptCount val="73"/>
+                  <c:pt idx="0">
+                    <c:v>0.11547005383792516</c:v>
+                  </c:pt>
+                  <c:pt idx="1">
+                    <c:v>0.11547005383792516</c:v>
+                  </c:pt>
+                  <c:pt idx="2">
+                    <c:v>0.11547005383792516</c:v>
+                  </c:pt>
+                  <c:pt idx="3">
+                    <c:v>0.11547005383792516</c:v>
+                  </c:pt>
+                  <c:pt idx="4">
+                    <c:v>0.11547005383792516</c:v>
+                  </c:pt>
+                  <c:pt idx="5">
+                    <c:v>0.11547005383792516</c:v>
+                  </c:pt>
+                  <c:pt idx="6">
+                    <c:v>0.11593193405327687</c:v>
+                  </c:pt>
+                  <c:pt idx="7">
+                    <c:v>0.11639381426862856</c:v>
+                  </c:pt>
+                  <c:pt idx="8">
+                    <c:v>0.11685569448398028</c:v>
+                  </c:pt>
+                  <c:pt idx="9">
+                    <c:v>0.11777945491468367</c:v>
+                  </c:pt>
+                  <c:pt idx="10">
+                    <c:v>0.11870321534538707</c:v>
+                  </c:pt>
+                  <c:pt idx="11">
+                    <c:v>0.12008885599144217</c:v>
+                  </c:pt>
+                  <c:pt idx="12">
+                    <c:v>0.12147449663749726</c:v>
+                  </c:pt>
+                  <c:pt idx="13">
+                    <c:v>0.12286013728355238</c:v>
+                  </c:pt>
+                  <c:pt idx="14">
+                    <c:v>0.12424577792960748</c:v>
+                  </c:pt>
+                  <c:pt idx="15">
+                    <c:v>0.1256314185756626</c:v>
+                  </c:pt>
+                  <c:pt idx="16">
+                    <c:v>0.12701705922171769</c:v>
+                  </c:pt>
+                  <c:pt idx="17">
+                    <c:v>0.1279408196524211</c:v>
+                  </c:pt>
+                  <c:pt idx="18">
+                    <c:v>0.12840269986777278</c:v>
+                  </c:pt>
+                  <c:pt idx="19">
+                    <c:v>0.12932646029847619</c:v>
+                  </c:pt>
+                  <c:pt idx="20">
+                    <c:v>0.12932646029847619</c:v>
+                  </c:pt>
+                  <c:pt idx="21">
+                    <c:v>0.12932646029847619</c:v>
+                  </c:pt>
+                  <c:pt idx="22">
+                    <c:v>0.12886458008312449</c:v>
+                  </c:pt>
+                  <c:pt idx="23">
+                    <c:v>0.12840269986777278</c:v>
+                  </c:pt>
+                  <c:pt idx="24">
+                    <c:v>0.12747893943706939</c:v>
+                  </c:pt>
+                  <c:pt idx="25">
+                    <c:v>0.12609329879101427</c:v>
+                  </c:pt>
+                  <c:pt idx="26">
+                    <c:v>0.12470765814495918</c:v>
+                  </c:pt>
+                  <c:pt idx="27">
+                    <c:v>0.12332201749890408</c:v>
+                  </c:pt>
+                  <c:pt idx="28">
+                    <c:v>0.12239825706820068</c:v>
+                  </c:pt>
+                  <c:pt idx="29">
+                    <c:v>0.12101261642214557</c:v>
+                  </c:pt>
+                  <c:pt idx="30">
+                    <c:v>0.11962697577609048</c:v>
+                  </c:pt>
+                  <c:pt idx="31">
+                    <c:v>0.11870321534538707</c:v>
+                  </c:pt>
+                  <c:pt idx="32">
+                    <c:v>0.11731757469933198</c:v>
+                  </c:pt>
+                  <c:pt idx="33">
+                    <c:v>0.11685569448398028</c:v>
+                  </c:pt>
+                  <c:pt idx="34">
+                    <c:v>0.11593193405327687</c:v>
+                  </c:pt>
+                  <c:pt idx="35">
+                    <c:v>0.11547005383792516</c:v>
+                  </c:pt>
+                  <c:pt idx="36">
+                    <c:v>0.11547005383792516</c:v>
+                  </c:pt>
+                  <c:pt idx="37">
+                    <c:v>0.11547005383792516</c:v>
+                  </c:pt>
+                  <c:pt idx="38">
+                    <c:v>0.11547005383792516</c:v>
+                  </c:pt>
+                  <c:pt idx="39">
+                    <c:v>0.11547005383792516</c:v>
+                  </c:pt>
+                  <c:pt idx="40">
+                    <c:v>0.11547005383792516</c:v>
+                  </c:pt>
+                  <c:pt idx="41">
+                    <c:v>0.11547005383792516</c:v>
+                  </c:pt>
+                  <c:pt idx="42">
+                    <c:v>0.11593193405327687</c:v>
+                  </c:pt>
+                  <c:pt idx="43">
+                    <c:v>0.11639381426862856</c:v>
+                  </c:pt>
+                  <c:pt idx="44">
+                    <c:v>0.11685569448398028</c:v>
+                  </c:pt>
+                  <c:pt idx="45">
+                    <c:v>0.11731757469933198</c:v>
+                  </c:pt>
+                  <c:pt idx="46">
+                    <c:v>0.11870321534538707</c:v>
+                  </c:pt>
+                  <c:pt idx="47">
+                    <c:v>0.11962697577609048</c:v>
+                  </c:pt>
+                  <c:pt idx="48">
+                    <c:v>0.12101261642214557</c:v>
+                  </c:pt>
+                  <c:pt idx="49">
+                    <c:v>0.12239825706820068</c:v>
+                  </c:pt>
+                  <c:pt idx="50">
+                    <c:v>0.12378389771425577</c:v>
+                  </c:pt>
+                  <c:pt idx="51">
+                    <c:v>0.12516953836031089</c:v>
+                  </c:pt>
+                  <c:pt idx="52">
+                    <c:v>0.12655517900636598</c:v>
+                  </c:pt>
+                  <c:pt idx="53">
+                    <c:v>0.12747893943706939</c:v>
+                  </c:pt>
+                  <c:pt idx="54">
+                    <c:v>0.12840269986777278</c:v>
+                  </c:pt>
+                  <c:pt idx="55">
+                    <c:v>0.12840269986777278</c:v>
+                  </c:pt>
+                  <c:pt idx="56">
+                    <c:v>0.12886458008312449</c:v>
+                  </c:pt>
+                  <c:pt idx="57">
+                    <c:v>0.12886458008312449</c:v>
+                  </c:pt>
+                  <c:pt idx="58">
+                    <c:v>0.12840269986777278</c:v>
+                  </c:pt>
+                  <c:pt idx="59">
+                    <c:v>0.1279408196524211</c:v>
+                  </c:pt>
+                  <c:pt idx="60">
+                    <c:v>0.12701705922171769</c:v>
+                  </c:pt>
+                  <c:pt idx="61">
+                    <c:v>0.12609329879101427</c:v>
+                  </c:pt>
+                  <c:pt idx="62">
+                    <c:v>0.12470765814495918</c:v>
+                  </c:pt>
+                  <c:pt idx="63">
+                    <c:v>0.12332201749890408</c:v>
+                  </c:pt>
+                  <c:pt idx="64">
+                    <c:v>0.12193637685284897</c:v>
+                  </c:pt>
+                  <c:pt idx="65">
+                    <c:v>0.12055073620679388</c:v>
+                  </c:pt>
+                  <c:pt idx="66">
+                    <c:v>0.11962697577609048</c:v>
+                  </c:pt>
+                  <c:pt idx="67">
+                    <c:v>0.11870321534538707</c:v>
+                  </c:pt>
+                  <c:pt idx="68">
+                    <c:v>0.11777945491468367</c:v>
+                  </c:pt>
+                  <c:pt idx="69">
+                    <c:v>0.11685569448398028</c:v>
+                  </c:pt>
+                  <c:pt idx="70">
+                    <c:v>0.11593193405327687</c:v>
+                  </c:pt>
+                  <c:pt idx="71">
+                    <c:v>0.11547005383792516</c:v>
+                  </c:pt>
+                  <c:pt idx="72">
+                    <c:v>0.11547005383792516</c:v>
+                  </c:pt>
+                </c:numCache>
+              </c:numRef>
+            </c:plus>
+            <c:minus>
+              <c:numRef>
+                <c:f>'malus do pomiar'!$D$3:$D$75</c:f>
+                <c:numCache>
+                  <c:formatCode>General</c:formatCode>
+                  <c:ptCount val="73"/>
+                  <c:pt idx="0">
+                    <c:v>0.11547005383792516</c:v>
+                  </c:pt>
+                  <c:pt idx="1">
+                    <c:v>0.11547005383792516</c:v>
+                  </c:pt>
+                  <c:pt idx="2">
+                    <c:v>0.11547005383792516</c:v>
+                  </c:pt>
+                  <c:pt idx="3">
+                    <c:v>0.11547005383792516</c:v>
+                  </c:pt>
+                  <c:pt idx="4">
+                    <c:v>0.11547005383792516</c:v>
+                  </c:pt>
+                  <c:pt idx="5">
+                    <c:v>0.11547005383792516</c:v>
+                  </c:pt>
+                  <c:pt idx="6">
+                    <c:v>0.11593193405327687</c:v>
+                  </c:pt>
+                  <c:pt idx="7">
+                    <c:v>0.11639381426862856</c:v>
+                  </c:pt>
+                  <c:pt idx="8">
+                    <c:v>0.11685569448398028</c:v>
+                  </c:pt>
+                  <c:pt idx="9">
+                    <c:v>0.11777945491468367</c:v>
+                  </c:pt>
+                  <c:pt idx="10">
+                    <c:v>0.11870321534538707</c:v>
+                  </c:pt>
+                  <c:pt idx="11">
+                    <c:v>0.12008885599144217</c:v>
+                  </c:pt>
+                  <c:pt idx="12">
+                    <c:v>0.12147449663749726</c:v>
+                  </c:pt>
+                  <c:pt idx="13">
+                    <c:v>0.12286013728355238</c:v>
+                  </c:pt>
+                  <c:pt idx="14">
+                    <c:v>0.12424577792960748</c:v>
+                  </c:pt>
+                  <c:pt idx="15">
+                    <c:v>0.1256314185756626</c:v>
+                  </c:pt>
+                  <c:pt idx="16">
+                    <c:v>0.12701705922171769</c:v>
+                  </c:pt>
+                  <c:pt idx="17">
+                    <c:v>0.1279408196524211</c:v>
+                  </c:pt>
+                  <c:pt idx="18">
+                    <c:v>0.12840269986777278</c:v>
+                  </c:pt>
+                  <c:pt idx="19">
+                    <c:v>0.12932646029847619</c:v>
+                  </c:pt>
+                  <c:pt idx="20">
+                    <c:v>0.12932646029847619</c:v>
+                  </c:pt>
+                  <c:pt idx="21">
+                    <c:v>0.12932646029847619</c:v>
+                  </c:pt>
+                  <c:pt idx="22">
+                    <c:v>0.12886458008312449</c:v>
+                  </c:pt>
+                  <c:pt idx="23">
+                    <c:v>0.12840269986777278</c:v>
+                  </c:pt>
+                  <c:pt idx="24">
+                    <c:v>0.12747893943706939</c:v>
+                  </c:pt>
+                  <c:pt idx="25">
+                    <c:v>0.12609329879101427</c:v>
+                  </c:pt>
+                  <c:pt idx="26">
+                    <c:v>0.12470765814495918</c:v>
+                  </c:pt>
+                  <c:pt idx="27">
+                    <c:v>0.12332201749890408</c:v>
+                  </c:pt>
+                  <c:pt idx="28">
+                    <c:v>0.12239825706820068</c:v>
+                  </c:pt>
+                  <c:pt idx="29">
+                    <c:v>0.12101261642214557</c:v>
+                  </c:pt>
+                  <c:pt idx="30">
+                    <c:v>0.11962697577609048</c:v>
+                  </c:pt>
+                  <c:pt idx="31">
+                    <c:v>0.11870321534538707</c:v>
+                  </c:pt>
+                  <c:pt idx="32">
+                    <c:v>0.11731757469933198</c:v>
+                  </c:pt>
+                  <c:pt idx="33">
+                    <c:v>0.11685569448398028</c:v>
+                  </c:pt>
+                  <c:pt idx="34">
+                    <c:v>0.11593193405327687</c:v>
+                  </c:pt>
+                  <c:pt idx="35">
+                    <c:v>0.11547005383792516</c:v>
+                  </c:pt>
+                  <c:pt idx="36">
+                    <c:v>0.11547005383792516</c:v>
+                  </c:pt>
+                  <c:pt idx="37">
+                    <c:v>0.11547005383792516</c:v>
+                  </c:pt>
+                  <c:pt idx="38">
+                    <c:v>0.11547005383792516</c:v>
+                  </c:pt>
+                  <c:pt idx="39">
+                    <c:v>0.11547005383792516</c:v>
+                  </c:pt>
+                  <c:pt idx="40">
+                    <c:v>0.11547005383792516</c:v>
+                  </c:pt>
+                  <c:pt idx="41">
+                    <c:v>0.11547005383792516</c:v>
+                  </c:pt>
+                  <c:pt idx="42">
+                    <c:v>0.11593193405327687</c:v>
+                  </c:pt>
+                  <c:pt idx="43">
+                    <c:v>0.11639381426862856</c:v>
+                  </c:pt>
+                  <c:pt idx="44">
+                    <c:v>0.11685569448398028</c:v>
+                  </c:pt>
+                  <c:pt idx="45">
+                    <c:v>0.11731757469933198</c:v>
+                  </c:pt>
+                  <c:pt idx="46">
+                    <c:v>0.11870321534538707</c:v>
+                  </c:pt>
+                  <c:pt idx="47">
+                    <c:v>0.11962697577609048</c:v>
+                  </c:pt>
+                  <c:pt idx="48">
+                    <c:v>0.12101261642214557</c:v>
+                  </c:pt>
+                  <c:pt idx="49">
+                    <c:v>0.12239825706820068</c:v>
+                  </c:pt>
+                  <c:pt idx="50">
+                    <c:v>0.12378389771425577</c:v>
+                  </c:pt>
+                  <c:pt idx="51">
+                    <c:v>0.12516953836031089</c:v>
+                  </c:pt>
+                  <c:pt idx="52">
+                    <c:v>0.12655517900636598</c:v>
+                  </c:pt>
+                  <c:pt idx="53">
+                    <c:v>0.12747893943706939</c:v>
+                  </c:pt>
+                  <c:pt idx="54">
+                    <c:v>0.12840269986777278</c:v>
+                  </c:pt>
+                  <c:pt idx="55">
+                    <c:v>0.12840269986777278</c:v>
+                  </c:pt>
+                  <c:pt idx="56">
+                    <c:v>0.12886458008312449</c:v>
+                  </c:pt>
+                  <c:pt idx="57">
+                    <c:v>0.12886458008312449</c:v>
+                  </c:pt>
+                  <c:pt idx="58">
+                    <c:v>0.12840269986777278</c:v>
+                  </c:pt>
+                  <c:pt idx="59">
+                    <c:v>0.1279408196524211</c:v>
+                  </c:pt>
+                  <c:pt idx="60">
+                    <c:v>0.12701705922171769</c:v>
+                  </c:pt>
+                  <c:pt idx="61">
+                    <c:v>0.12609329879101427</c:v>
+                  </c:pt>
+                  <c:pt idx="62">
+                    <c:v>0.12470765814495918</c:v>
+                  </c:pt>
+                  <c:pt idx="63">
+                    <c:v>0.12332201749890408</c:v>
+                  </c:pt>
+                  <c:pt idx="64">
+                    <c:v>0.12193637685284897</c:v>
+                  </c:pt>
+                  <c:pt idx="65">
+                    <c:v>0.12055073620679388</c:v>
+                  </c:pt>
+                  <c:pt idx="66">
+                    <c:v>0.11962697577609048</c:v>
+                  </c:pt>
+                  <c:pt idx="67">
+                    <c:v>0.11870321534538707</c:v>
+                  </c:pt>
+                  <c:pt idx="68">
+                    <c:v>0.11777945491468367</c:v>
+                  </c:pt>
+                  <c:pt idx="69">
+                    <c:v>0.11685569448398028</c:v>
+                  </c:pt>
+                  <c:pt idx="70">
+                    <c:v>0.11593193405327687</c:v>
+                  </c:pt>
+                  <c:pt idx="71">
+                    <c:v>0.11547005383792516</c:v>
+                  </c:pt>
+                  <c:pt idx="72">
+                    <c:v>0.11547005383792516</c:v>
+                  </c:pt>
+                </c:numCache>
+              </c:numRef>
+            </c:minus>
+            <c:spPr>
+              <a:noFill/>
+              <a:ln w="9525" cap="flat" cmpd="sng" algn="ctr">
+                <a:solidFill>
+                  <a:schemeClr val="tx1">
+                    <a:lumMod val="65000"/>
+                    <a:lumOff val="35000"/>
+                  </a:schemeClr>
+                </a:solidFill>
+                <a:round/>
+              </a:ln>
+              <a:effectLst/>
+            </c:spPr>
+          </c:errBars>
+          <c:errBars>
+            <c:errDir val="x"/>
+            <c:errBarType val="both"/>
+            <c:errValType val="cust"/>
+            <c:noEndCap val="0"/>
+            <c:plus>
+              <c:numRef>
+                <c:f>'malus do pomiar'!$A$2</c:f>
+                <c:numCache>
+                  <c:formatCode>General</c:formatCode>
+                  <c:ptCount val="1"/>
+                  <c:pt idx="0">
+                    <c:v>0.28867513459481292</c:v>
+                  </c:pt>
+                </c:numCache>
+              </c:numRef>
+            </c:plus>
+            <c:minus>
+              <c:numRef>
+                <c:f>'malus do pomiar'!$A$2</c:f>
+                <c:numCache>
+                  <c:formatCode>General</c:formatCode>
+                  <c:ptCount val="1"/>
+                  <c:pt idx="0">
+                    <c:v>0.28867513459481292</c:v>
+                  </c:pt>
+                </c:numCache>
+              </c:numRef>
+            </c:minus>
+            <c:spPr>
+              <a:noFill/>
+              <a:ln w="9525" cap="flat" cmpd="sng" algn="ctr">
+                <a:solidFill>
+                  <a:schemeClr val="tx1">
+                    <a:lumMod val="65000"/>
+                    <a:lumOff val="35000"/>
+                  </a:schemeClr>
+                </a:solidFill>
+                <a:round/>
+              </a:ln>
+              <a:effectLst/>
+            </c:spPr>
+          </c:errBars>
+          <c:xVal>
+            <c:numRef>
+              <c:f>'malus do pomiar'!$B$3:$B$75</c:f>
+              <c:numCache>
+                <c:formatCode>General</c:formatCode>
+                <c:ptCount val="73"/>
+                <c:pt idx="0">
+                  <c:v>0</c:v>
+                </c:pt>
+                <c:pt idx="1">
+                  <c:v>5</c:v>
+                </c:pt>
+                <c:pt idx="2">
+                  <c:v>10</c:v>
+                </c:pt>
+                <c:pt idx="3">
+                  <c:v>15</c:v>
+                </c:pt>
+                <c:pt idx="4">
+                  <c:v>20</c:v>
+                </c:pt>
+                <c:pt idx="5">
+                  <c:v>25</c:v>
+                </c:pt>
+                <c:pt idx="6">
+                  <c:v>30</c:v>
+                </c:pt>
+                <c:pt idx="7">
+                  <c:v>35</c:v>
+                </c:pt>
+                <c:pt idx="8">
+                  <c:v>40</c:v>
+                </c:pt>
+                <c:pt idx="9">
+                  <c:v>45</c:v>
+                </c:pt>
+                <c:pt idx="10">
+                  <c:v>50</c:v>
+                </c:pt>
+                <c:pt idx="11">
+                  <c:v>55</c:v>
+                </c:pt>
+                <c:pt idx="12">
+                  <c:v>60</c:v>
+                </c:pt>
+                <c:pt idx="13">
+                  <c:v>65</c:v>
+                </c:pt>
+                <c:pt idx="14">
+                  <c:v>70</c:v>
+                </c:pt>
+                <c:pt idx="15">
+                  <c:v>75</c:v>
+                </c:pt>
+                <c:pt idx="16">
+                  <c:v>80</c:v>
+                </c:pt>
+                <c:pt idx="17">
+                  <c:v>85</c:v>
+                </c:pt>
+                <c:pt idx="18">
+                  <c:v>90</c:v>
+                </c:pt>
+                <c:pt idx="19">
+                  <c:v>95</c:v>
+                </c:pt>
+                <c:pt idx="20">
+                  <c:v>100</c:v>
+                </c:pt>
+                <c:pt idx="21">
+                  <c:v>105</c:v>
+                </c:pt>
+                <c:pt idx="22">
+                  <c:v>110</c:v>
+                </c:pt>
+                <c:pt idx="23">
+                  <c:v>115</c:v>
+                </c:pt>
+                <c:pt idx="24">
+                  <c:v>120</c:v>
+                </c:pt>
+                <c:pt idx="25">
+                  <c:v>125</c:v>
+                </c:pt>
+                <c:pt idx="26">
+                  <c:v>130</c:v>
+                </c:pt>
+                <c:pt idx="27">
+                  <c:v>135</c:v>
+                </c:pt>
+                <c:pt idx="28">
+                  <c:v>140</c:v>
+                </c:pt>
+                <c:pt idx="29">
+                  <c:v>145</c:v>
+                </c:pt>
+                <c:pt idx="30">
+                  <c:v>150</c:v>
+                </c:pt>
+                <c:pt idx="31">
+                  <c:v>155</c:v>
+                </c:pt>
+                <c:pt idx="32">
+                  <c:v>160</c:v>
+                </c:pt>
+                <c:pt idx="33">
+                  <c:v>165</c:v>
+                </c:pt>
+                <c:pt idx="34">
+                  <c:v>170</c:v>
+                </c:pt>
+                <c:pt idx="35">
+                  <c:v>175</c:v>
+                </c:pt>
+                <c:pt idx="36">
+                  <c:v>180</c:v>
+                </c:pt>
+                <c:pt idx="37">
+                  <c:v>185</c:v>
+                </c:pt>
+                <c:pt idx="38">
+                  <c:v>190</c:v>
+                </c:pt>
+                <c:pt idx="39">
+                  <c:v>195</c:v>
+                </c:pt>
+                <c:pt idx="40">
+                  <c:v>200</c:v>
+                </c:pt>
+                <c:pt idx="41">
+                  <c:v>205</c:v>
+                </c:pt>
+                <c:pt idx="42">
+                  <c:v>210</c:v>
+                </c:pt>
+                <c:pt idx="43">
+                  <c:v>215</c:v>
+                </c:pt>
+                <c:pt idx="44">
+                  <c:v>220</c:v>
+                </c:pt>
+                <c:pt idx="45">
+                  <c:v>225</c:v>
+                </c:pt>
+                <c:pt idx="46">
+                  <c:v>230</c:v>
+                </c:pt>
+                <c:pt idx="47">
+                  <c:v>235</c:v>
+                </c:pt>
+                <c:pt idx="48">
+                  <c:v>240</c:v>
+                </c:pt>
+                <c:pt idx="49">
+                  <c:v>245</c:v>
+                </c:pt>
+                <c:pt idx="50">
+                  <c:v>250</c:v>
+                </c:pt>
+                <c:pt idx="51">
+                  <c:v>255</c:v>
+                </c:pt>
+                <c:pt idx="52">
+                  <c:v>260</c:v>
+                </c:pt>
+                <c:pt idx="53">
+                  <c:v>265</c:v>
+                </c:pt>
+                <c:pt idx="54">
+                  <c:v>270</c:v>
+                </c:pt>
+                <c:pt idx="55">
+                  <c:v>275</c:v>
+                </c:pt>
+                <c:pt idx="56">
+                  <c:v>280</c:v>
+                </c:pt>
+                <c:pt idx="57">
+                  <c:v>285</c:v>
+                </c:pt>
+                <c:pt idx="58">
+                  <c:v>290</c:v>
+                </c:pt>
+                <c:pt idx="59">
+                  <c:v>295</c:v>
+                </c:pt>
+                <c:pt idx="60">
+                  <c:v>300</c:v>
+                </c:pt>
+                <c:pt idx="61">
+                  <c:v>305</c:v>
+                </c:pt>
+                <c:pt idx="62">
+                  <c:v>310</c:v>
+                </c:pt>
+                <c:pt idx="63">
+                  <c:v>315</c:v>
+                </c:pt>
+                <c:pt idx="64">
+                  <c:v>320</c:v>
+                </c:pt>
+                <c:pt idx="65">
+                  <c:v>325</c:v>
+                </c:pt>
+                <c:pt idx="66">
+                  <c:v>330</c:v>
+                </c:pt>
+                <c:pt idx="67">
+                  <c:v>335</c:v>
+                </c:pt>
+                <c:pt idx="68">
+                  <c:v>340</c:v>
+                </c:pt>
+                <c:pt idx="69">
+                  <c:v>345</c:v>
+                </c:pt>
+                <c:pt idx="70">
+                  <c:v>350</c:v>
+                </c:pt>
+                <c:pt idx="71">
+                  <c:v>355</c:v>
+                </c:pt>
+                <c:pt idx="72">
+                  <c:v>360</c:v>
+                </c:pt>
+              </c:numCache>
+            </c:numRef>
+          </c:xVal>
+          <c:yVal>
+            <c:numRef>
+              <c:f>'malus do pomiar'!$C$3:$C$75</c:f>
+              <c:numCache>
+                <c:formatCode>General</c:formatCode>
+                <c:ptCount val="73"/>
+                <c:pt idx="0">
+                  <c:v>0</c:v>
+                </c:pt>
+                <c:pt idx="1">
+                  <c:v>0</c:v>
+                </c:pt>
+                <c:pt idx="2">
+                  <c:v>0</c:v>
+                </c:pt>
+                <c:pt idx="3">
+                  <c:v>0</c:v>
+                </c:pt>
+                <c:pt idx="4">
+                  <c:v>0</c:v>
+                </c:pt>
+                <c:pt idx="5">
+                  <c:v>0</c:v>
+                </c:pt>
+                <c:pt idx="6">
+                  <c:v>0.1</c:v>
+                </c:pt>
+                <c:pt idx="7">
+                  <c:v>0.2</c:v>
+                </c:pt>
+                <c:pt idx="8">
+                  <c:v>0.3</c:v>
+                </c:pt>
+                <c:pt idx="9">
+                  <c:v>0.5</c:v>
+                </c:pt>
+                <c:pt idx="10">
+                  <c:v>0.7</c:v>
+                </c:pt>
+                <c:pt idx="11">
+                  <c:v>1</c:v>
+                </c:pt>
+                <c:pt idx="12">
+                  <c:v>1.3</c:v>
+                </c:pt>
+                <c:pt idx="13">
+                  <c:v>1.6</c:v>
+                </c:pt>
+                <c:pt idx="14">
+                  <c:v>1.9</c:v>
+                </c:pt>
+                <c:pt idx="15">
+                  <c:v>2.2000000000000002</c:v>
+                </c:pt>
+                <c:pt idx="16">
+                  <c:v>2.5</c:v>
+                </c:pt>
+                <c:pt idx="17">
+                  <c:v>2.7</c:v>
+                </c:pt>
+                <c:pt idx="18">
+                  <c:v>2.8</c:v>
+                </c:pt>
+                <c:pt idx="19">
+                  <c:v>3</c:v>
+                </c:pt>
+                <c:pt idx="20">
+                  <c:v>3</c:v>
+                </c:pt>
+                <c:pt idx="21">
+                  <c:v>3</c:v>
+                </c:pt>
+                <c:pt idx="22">
+                  <c:v>2.9</c:v>
+                </c:pt>
+                <c:pt idx="23">
+                  <c:v>2.8</c:v>
+                </c:pt>
+                <c:pt idx="24">
+                  <c:v>2.6</c:v>
+                </c:pt>
+                <c:pt idx="25">
+                  <c:v>2.2999999999999998</c:v>
+                </c:pt>
+                <c:pt idx="26">
+                  <c:v>2</c:v>
+                </c:pt>
+                <c:pt idx="27">
+                  <c:v>1.7</c:v>
+                </c:pt>
+                <c:pt idx="28">
+                  <c:v>1.5</c:v>
+                </c:pt>
+                <c:pt idx="29">
+                  <c:v>1.2</c:v>
+                </c:pt>
+                <c:pt idx="30">
+                  <c:v>0.9</c:v>
+                </c:pt>
+                <c:pt idx="31">
+                  <c:v>0.7</c:v>
+                </c:pt>
+                <c:pt idx="32">
+                  <c:v>0.4</c:v>
+                </c:pt>
+                <c:pt idx="33">
+                  <c:v>0.3</c:v>
+                </c:pt>
+                <c:pt idx="34">
+                  <c:v>0.1</c:v>
+                </c:pt>
+                <c:pt idx="35">
+                  <c:v>0</c:v>
+                </c:pt>
+                <c:pt idx="36">
+                  <c:v>0</c:v>
+                </c:pt>
+                <c:pt idx="37">
+                  <c:v>0</c:v>
+                </c:pt>
+                <c:pt idx="38">
+                  <c:v>0</c:v>
+                </c:pt>
+                <c:pt idx="39">
+                  <c:v>0</c:v>
+                </c:pt>
+                <c:pt idx="40">
+                  <c:v>0</c:v>
+                </c:pt>
+                <c:pt idx="41">
+                  <c:v>0</c:v>
+                </c:pt>
+                <c:pt idx="42">
+                  <c:v>0.1</c:v>
+                </c:pt>
+                <c:pt idx="43">
+                  <c:v>0.2</c:v>
+                </c:pt>
+                <c:pt idx="44">
+                  <c:v>0.3</c:v>
+                </c:pt>
+                <c:pt idx="45">
+                  <c:v>0.4</c:v>
+                </c:pt>
+                <c:pt idx="46">
+                  <c:v>0.7</c:v>
+                </c:pt>
+                <c:pt idx="47">
+                  <c:v>0.9</c:v>
+                </c:pt>
+                <c:pt idx="48">
+                  <c:v>1.2</c:v>
+                </c:pt>
+                <c:pt idx="49">
+                  <c:v>1.5</c:v>
+                </c:pt>
+                <c:pt idx="50">
+                  <c:v>1.8</c:v>
+                </c:pt>
+                <c:pt idx="51">
+                  <c:v>2.1</c:v>
+                </c:pt>
+                <c:pt idx="52">
+                  <c:v>2.4</c:v>
+                </c:pt>
+                <c:pt idx="53">
+                  <c:v>2.6</c:v>
+                </c:pt>
+                <c:pt idx="54">
+                  <c:v>2.8</c:v>
+                </c:pt>
+                <c:pt idx="55">
+                  <c:v>2.8</c:v>
+                </c:pt>
+                <c:pt idx="56">
+                  <c:v>2.9</c:v>
+                </c:pt>
+                <c:pt idx="57">
+                  <c:v>2.9</c:v>
+                </c:pt>
+                <c:pt idx="58">
+                  <c:v>2.8</c:v>
+                </c:pt>
+                <c:pt idx="59">
+                  <c:v>2.7</c:v>
+                </c:pt>
+                <c:pt idx="60">
+                  <c:v>2.5</c:v>
+                </c:pt>
+                <c:pt idx="61">
+                  <c:v>2.2999999999999998</c:v>
+                </c:pt>
+                <c:pt idx="62">
+                  <c:v>2</c:v>
+                </c:pt>
+                <c:pt idx="63">
+                  <c:v>1.7</c:v>
+                </c:pt>
+                <c:pt idx="64">
+                  <c:v>1.4</c:v>
+                </c:pt>
+                <c:pt idx="65">
+                  <c:v>1.1000000000000001</c:v>
+                </c:pt>
+                <c:pt idx="66">
+                  <c:v>0.9</c:v>
+                </c:pt>
+                <c:pt idx="67">
+                  <c:v>0.7</c:v>
+                </c:pt>
+                <c:pt idx="68">
+                  <c:v>0.5</c:v>
+                </c:pt>
+                <c:pt idx="69">
+                  <c:v>0.3</c:v>
+                </c:pt>
+                <c:pt idx="70">
+                  <c:v>0.1</c:v>
+                </c:pt>
+                <c:pt idx="71">
+                  <c:v>0</c:v>
+                </c:pt>
+                <c:pt idx="72">
+                  <c:v>0</c:v>
+                </c:pt>
+              </c:numCache>
+            </c:numRef>
+          </c:yVal>
+          <c:smooth val="0"/>
+          <c:extLst>
+            <c:ext xmlns:c16="http://schemas.microsoft.com/office/drawing/2014/chart" uri="{C3380CC4-5D6E-409C-BE32-E72D297353CC}">
+              <c16:uniqueId val="{00000000-4DDA-4573-B23F-2800E227DEA6}"/>
+            </c:ext>
+          </c:extLst>
+        </c:ser>
+        <c:ser>
+          <c:idx val="1"/>
+          <c:order val="1"/>
+          <c:tx>
+            <c:v>3. Prawo malusa</c:v>
+          </c:tx>
+          <c:spPr>
+            <a:ln w="28575" cap="rnd">
+              <a:solidFill>
+                <a:schemeClr val="accent2"/>
+              </a:solidFill>
+              <a:round/>
+            </a:ln>
+            <a:effectLst/>
+          </c:spPr>
+          <c:marker>
+            <c:symbol val="circle"/>
+            <c:size val="5"/>
+            <c:spPr>
+              <a:noFill/>
+              <a:ln w="9525">
+                <a:noFill/>
+              </a:ln>
+              <a:effectLst/>
+            </c:spPr>
+          </c:marker>
+          <c:xVal>
+            <c:numRef>
+              <c:f>'malus do pomiar'!$B$3:$B$75</c:f>
+              <c:numCache>
+                <c:formatCode>General</c:formatCode>
+                <c:ptCount val="73"/>
+                <c:pt idx="0">
+                  <c:v>0</c:v>
+                </c:pt>
+                <c:pt idx="1">
+                  <c:v>5</c:v>
+                </c:pt>
+                <c:pt idx="2">
+                  <c:v>10</c:v>
+                </c:pt>
+                <c:pt idx="3">
+                  <c:v>15</c:v>
+                </c:pt>
+                <c:pt idx="4">
+                  <c:v>20</c:v>
+                </c:pt>
+                <c:pt idx="5">
+                  <c:v>25</c:v>
+                </c:pt>
+                <c:pt idx="6">
+                  <c:v>30</c:v>
+                </c:pt>
+                <c:pt idx="7">
+                  <c:v>35</c:v>
+                </c:pt>
+                <c:pt idx="8">
+                  <c:v>40</c:v>
+                </c:pt>
+                <c:pt idx="9">
+                  <c:v>45</c:v>
+                </c:pt>
+                <c:pt idx="10">
+                  <c:v>50</c:v>
+                </c:pt>
+                <c:pt idx="11">
+                  <c:v>55</c:v>
+                </c:pt>
+                <c:pt idx="12">
+                  <c:v>60</c:v>
+                </c:pt>
+                <c:pt idx="13">
+                  <c:v>65</c:v>
+                </c:pt>
+                <c:pt idx="14">
+                  <c:v>70</c:v>
+                </c:pt>
+                <c:pt idx="15">
+                  <c:v>75</c:v>
+                </c:pt>
+                <c:pt idx="16">
+                  <c:v>80</c:v>
+                </c:pt>
+                <c:pt idx="17">
+                  <c:v>85</c:v>
+                </c:pt>
+                <c:pt idx="18">
+                  <c:v>90</c:v>
+                </c:pt>
+                <c:pt idx="19">
+                  <c:v>95</c:v>
+                </c:pt>
+                <c:pt idx="20">
+                  <c:v>100</c:v>
+                </c:pt>
+                <c:pt idx="21">
+                  <c:v>105</c:v>
+                </c:pt>
+                <c:pt idx="22">
+                  <c:v>110</c:v>
+                </c:pt>
+                <c:pt idx="23">
+                  <c:v>115</c:v>
+                </c:pt>
+                <c:pt idx="24">
+                  <c:v>120</c:v>
+                </c:pt>
+                <c:pt idx="25">
+                  <c:v>125</c:v>
+                </c:pt>
+                <c:pt idx="26">
+                  <c:v>130</c:v>
+                </c:pt>
+                <c:pt idx="27">
+                  <c:v>135</c:v>
+                </c:pt>
+                <c:pt idx="28">
+                  <c:v>140</c:v>
+                </c:pt>
+                <c:pt idx="29">
+                  <c:v>145</c:v>
+                </c:pt>
+                <c:pt idx="30">
+                  <c:v>150</c:v>
+                </c:pt>
+                <c:pt idx="31">
+                  <c:v>155</c:v>
+                </c:pt>
+                <c:pt idx="32">
+                  <c:v>160</c:v>
+                </c:pt>
+                <c:pt idx="33">
+                  <c:v>165</c:v>
+                </c:pt>
+                <c:pt idx="34">
+                  <c:v>170</c:v>
+                </c:pt>
+                <c:pt idx="35">
+                  <c:v>175</c:v>
+                </c:pt>
+                <c:pt idx="36">
+                  <c:v>180</c:v>
+                </c:pt>
+                <c:pt idx="37">
+                  <c:v>185</c:v>
+                </c:pt>
+                <c:pt idx="38">
+                  <c:v>190</c:v>
+                </c:pt>
+                <c:pt idx="39">
+                  <c:v>195</c:v>
+                </c:pt>
+                <c:pt idx="40">
+                  <c:v>200</c:v>
+                </c:pt>
+                <c:pt idx="41">
+                  <c:v>205</c:v>
+                </c:pt>
+                <c:pt idx="42">
+                  <c:v>210</c:v>
+                </c:pt>
+                <c:pt idx="43">
+                  <c:v>215</c:v>
+                </c:pt>
+                <c:pt idx="44">
+                  <c:v>220</c:v>
+                </c:pt>
+                <c:pt idx="45">
+                  <c:v>225</c:v>
+                </c:pt>
+                <c:pt idx="46">
+                  <c:v>230</c:v>
+                </c:pt>
+                <c:pt idx="47">
+                  <c:v>235</c:v>
+                </c:pt>
+                <c:pt idx="48">
+                  <c:v>240</c:v>
+                </c:pt>
+                <c:pt idx="49">
+                  <c:v>245</c:v>
+                </c:pt>
+                <c:pt idx="50">
+                  <c:v>250</c:v>
+                </c:pt>
+                <c:pt idx="51">
+                  <c:v>255</c:v>
+                </c:pt>
+                <c:pt idx="52">
+                  <c:v>260</c:v>
+                </c:pt>
+                <c:pt idx="53">
+                  <c:v>265</c:v>
+                </c:pt>
+                <c:pt idx="54">
+                  <c:v>270</c:v>
+                </c:pt>
+                <c:pt idx="55">
+                  <c:v>275</c:v>
+                </c:pt>
+                <c:pt idx="56">
+                  <c:v>280</c:v>
+                </c:pt>
+                <c:pt idx="57">
+                  <c:v>285</c:v>
+                </c:pt>
+                <c:pt idx="58">
+                  <c:v>290</c:v>
+                </c:pt>
+                <c:pt idx="59">
+                  <c:v>295</c:v>
+                </c:pt>
+                <c:pt idx="60">
+                  <c:v>300</c:v>
+                </c:pt>
+                <c:pt idx="61">
+                  <c:v>305</c:v>
+                </c:pt>
+                <c:pt idx="62">
+                  <c:v>310</c:v>
+                </c:pt>
+                <c:pt idx="63">
+                  <c:v>315</c:v>
+                </c:pt>
+                <c:pt idx="64">
+                  <c:v>320</c:v>
+                </c:pt>
+                <c:pt idx="65">
+                  <c:v>325</c:v>
+                </c:pt>
+                <c:pt idx="66">
+                  <c:v>330</c:v>
+                </c:pt>
+                <c:pt idx="67">
+                  <c:v>335</c:v>
+                </c:pt>
+                <c:pt idx="68">
+                  <c:v>340</c:v>
+                </c:pt>
+                <c:pt idx="69">
+                  <c:v>345</c:v>
+                </c:pt>
+                <c:pt idx="70">
+                  <c:v>350</c:v>
+                </c:pt>
+                <c:pt idx="71">
+                  <c:v>355</c:v>
+                </c:pt>
+                <c:pt idx="72">
+                  <c:v>360</c:v>
+                </c:pt>
+              </c:numCache>
+            </c:numRef>
+          </c:xVal>
+          <c:yVal>
+            <c:numRef>
+              <c:f>'malus do pomiar'!$E$3:$E$75</c:f>
+              <c:numCache>
+                <c:formatCode>0.000</c:formatCode>
+                <c:ptCount val="73"/>
+                <c:pt idx="0">
+                  <c:v>3</c:v>
+                </c:pt>
+                <c:pt idx="1">
+                  <c:v>2.9772116295183122</c:v>
+                </c:pt>
+                <c:pt idx="2">
+                  <c:v>2.9095389311788624</c:v>
+                </c:pt>
+                <c:pt idx="3">
+                  <c:v>2.799038105676658</c:v>
+                </c:pt>
+                <c:pt idx="4">
+                  <c:v>2.6490666646784673</c:v>
+                </c:pt>
+                <c:pt idx="5">
+                  <c:v>2.4641814145298087</c:v>
+                </c:pt>
+                <c:pt idx="6">
+                  <c:v>2.2500000000000004</c:v>
+                </c:pt>
+                <c:pt idx="7">
+                  <c:v>2.0130302149885031</c:v>
+                </c:pt>
+                <c:pt idx="8">
+                  <c:v>1.7604722665003956</c:v>
+                </c:pt>
+                <c:pt idx="9">
+                  <c:v>1.5000000000000004</c:v>
+                </c:pt>
+                <c:pt idx="10">
+                  <c:v>1.2395277334996044</c:v>
+                </c:pt>
+                <c:pt idx="11">
+                  <c:v>0.98696978501149712</c:v>
+                </c:pt>
+                <c:pt idx="12">
+                  <c:v>0.75000000000000033</c:v>
+                </c:pt>
+                <c:pt idx="13">
+                  <c:v>0.53581858547019101</c:v>
+                </c:pt>
+                <c:pt idx="14">
+                  <c:v>0.35093333532153315</c:v>
+                </c:pt>
+                <c:pt idx="15">
+                  <c:v>0.20096189432334199</c:v>
+                </c:pt>
+                <c:pt idx="16">
+                  <c:v>9.0461068821137497E-2</c:v>
+                </c:pt>
+                <c:pt idx="17">
+                  <c:v>2.2788370481687893E-2</c:v>
+                </c:pt>
+                <c:pt idx="18">
+                  <c:v>1.1257415524237342E-32</c:v>
+                </c:pt>
+                <c:pt idx="19">
+                  <c:v>2.2788370481687942E-2</c:v>
+                </c:pt>
+                <c:pt idx="20">
+                  <c:v>9.0461068821137386E-2</c:v>
+                </c:pt>
+                <c:pt idx="21">
+                  <c:v>0.20096189432334216</c:v>
+                </c:pt>
+                <c:pt idx="22">
+                  <c:v>0.35093333532153292</c:v>
+                </c:pt>
+                <c:pt idx="23">
+                  <c:v>0.53581858547019068</c:v>
+                </c:pt>
+                <c:pt idx="24">
+                  <c:v>0.74999999999999933</c:v>
+                </c:pt>
+                <c:pt idx="25">
+                  <c:v>0.98696978501149601</c:v>
+                </c:pt>
+                <c:pt idx="26">
+                  <c:v>1.2395277334996044</c:v>
+                </c:pt>
+                <c:pt idx="27">
+                  <c:v>1.4999999999999996</c:v>
+                </c:pt>
+                <c:pt idx="28">
+                  <c:v>1.7604722665003947</c:v>
+                </c:pt>
+                <c:pt idx="29">
+                  <c:v>2.0130302149885022</c:v>
+                </c:pt>
+                <c:pt idx="30">
+                  <c:v>2.2500000000000004</c:v>
+                </c:pt>
+                <c:pt idx="31">
+                  <c:v>2.4641814145298087</c:v>
+                </c:pt>
+                <c:pt idx="32">
+                  <c:v>2.6490666646784664</c:v>
+                </c:pt>
+                <c:pt idx="33">
+                  <c:v>2.7990381056766576</c:v>
+                </c:pt>
+                <c:pt idx="34">
+                  <c:v>2.9095389311788624</c:v>
+                </c:pt>
+                <c:pt idx="35">
+                  <c:v>2.9772116295183122</c:v>
+                </c:pt>
+                <c:pt idx="36">
+                  <c:v>3</c:v>
+                </c:pt>
+                <c:pt idx="37">
+                  <c:v>2.9772116295183122</c:v>
+                </c:pt>
+                <c:pt idx="38">
+                  <c:v>2.9095389311788624</c:v>
+                </c:pt>
+                <c:pt idx="39">
+                  <c:v>2.7990381056766589</c:v>
+                </c:pt>
+                <c:pt idx="40">
+                  <c:v>2.6490666646784673</c:v>
+                </c:pt>
+                <c:pt idx="41">
+                  <c:v>2.4641814145298095</c:v>
+                </c:pt>
+                <c:pt idx="42">
+                  <c:v>2.2499999999999996</c:v>
+                </c:pt>
+                <c:pt idx="43">
+                  <c:v>2.0130302149885044</c:v>
+                </c:pt>
+                <c:pt idx="44">
+                  <c:v>1.7604722665003956</c:v>
+                </c:pt>
+                <c:pt idx="45">
+                  <c:v>1.5000000000000007</c:v>
+                </c:pt>
+                <c:pt idx="46">
+                  <c:v>1.2395277334996051</c:v>
+                </c:pt>
+                <c:pt idx="47">
+                  <c:v>0.98696978501149779</c:v>
+                </c:pt>
+                <c:pt idx="48">
+                  <c:v>0.75000000000000133</c:v>
+                </c:pt>
+                <c:pt idx="49">
+                  <c:v>0.53581858547019223</c:v>
+                </c:pt>
+                <c:pt idx="50">
+                  <c:v>0.35093333532153426</c:v>
+                </c:pt>
+                <c:pt idx="51">
+                  <c:v>0.20096189432334183</c:v>
+                </c:pt>
+                <c:pt idx="52">
+                  <c:v>9.0461068821137414E-2</c:v>
+                </c:pt>
+                <c:pt idx="53">
+                  <c:v>2.2788370481687952E-2</c:v>
+                </c:pt>
+                <c:pt idx="54">
+                  <c:v>1.0131673971813608E-31</c:v>
+                </c:pt>
+                <c:pt idx="55">
+                  <c:v>2.2788370481687761E-2</c:v>
+                </c:pt>
+                <c:pt idx="56">
+                  <c:v>9.0461068821137025E-2</c:v>
+                </c:pt>
+                <c:pt idx="57">
+                  <c:v>0.2009618943233426</c:v>
+                </c:pt>
+                <c:pt idx="58">
+                  <c:v>0.35093333532153176</c:v>
+                </c:pt>
+                <c:pt idx="59">
+                  <c:v>0.53581858547019146</c:v>
+                </c:pt>
+                <c:pt idx="60">
+                  <c:v>0.75000000000000033</c:v>
+                </c:pt>
+                <c:pt idx="61">
+                  <c:v>0.98696978501149668</c:v>
+                </c:pt>
+                <c:pt idx="62">
+                  <c:v>1.2395277334996042</c:v>
+                </c:pt>
+                <c:pt idx="63">
+                  <c:v>1.4999999999999993</c:v>
+                </c:pt>
+                <c:pt idx="64">
+                  <c:v>1.7604722665003945</c:v>
+                </c:pt>
+                <c:pt idx="65">
+                  <c:v>2.0130302149885022</c:v>
+                </c:pt>
+                <c:pt idx="66">
+                  <c:v>2.2499999999999987</c:v>
+                </c:pt>
+                <c:pt idx="67">
+                  <c:v>2.4641814145298078</c:v>
+                </c:pt>
+                <c:pt idx="68">
+                  <c:v>2.6490666646784673</c:v>
+                </c:pt>
+                <c:pt idx="69">
+                  <c:v>2.799038105676658</c:v>
+                </c:pt>
+                <c:pt idx="70">
+                  <c:v>2.9095389311788615</c:v>
+                </c:pt>
+                <c:pt idx="71">
+                  <c:v>2.9772116295183122</c:v>
+                </c:pt>
+                <c:pt idx="72">
+                  <c:v>3</c:v>
+                </c:pt>
+              </c:numCache>
+            </c:numRef>
+          </c:yVal>
+          <c:smooth val="0"/>
+          <c:extLst>
+            <c:ext xmlns:c16="http://schemas.microsoft.com/office/drawing/2014/chart" uri="{C3380CC4-5D6E-409C-BE32-E72D297353CC}">
+              <c16:uniqueId val="{00000001-4DDA-4573-B23F-2800E227DEA6}"/>
+            </c:ext>
+          </c:extLst>
+        </c:ser>
+        <c:ser>
+          <c:idx val="2"/>
+          <c:order val="2"/>
+          <c:tx>
+            <c:v>6. Malus skorygowany</c:v>
+          </c:tx>
+          <c:spPr>
+            <a:ln w="28575" cap="rnd">
+              <a:solidFill>
+                <a:schemeClr val="accent3"/>
+              </a:solidFill>
+              <a:round/>
+            </a:ln>
+            <a:effectLst/>
+          </c:spPr>
+          <c:marker>
+            <c:symbol val="circle"/>
+            <c:size val="5"/>
+            <c:spPr>
+              <a:noFill/>
+              <a:ln w="9525">
+                <a:noFill/>
+              </a:ln>
+              <a:effectLst/>
+            </c:spPr>
+          </c:marker>
+          <c:xVal>
+            <c:numRef>
+              <c:f>'malus do pomiar'!$B$3:$B$75</c:f>
+              <c:numCache>
+                <c:formatCode>General</c:formatCode>
+                <c:ptCount val="73"/>
+                <c:pt idx="0">
+                  <c:v>0</c:v>
+                </c:pt>
+                <c:pt idx="1">
+                  <c:v>5</c:v>
+                </c:pt>
+                <c:pt idx="2">
+                  <c:v>10</c:v>
+                </c:pt>
+                <c:pt idx="3">
+                  <c:v>15</c:v>
+                </c:pt>
+                <c:pt idx="4">
+                  <c:v>20</c:v>
+                </c:pt>
+                <c:pt idx="5">
+                  <c:v>25</c:v>
+                </c:pt>
+                <c:pt idx="6">
+                  <c:v>30</c:v>
+                </c:pt>
+                <c:pt idx="7">
+                  <c:v>35</c:v>
+                </c:pt>
+                <c:pt idx="8">
+                  <c:v>40</c:v>
+                </c:pt>
+                <c:pt idx="9">
+                  <c:v>45</c:v>
+                </c:pt>
+                <c:pt idx="10">
+                  <c:v>50</c:v>
+                </c:pt>
+                <c:pt idx="11">
+                  <c:v>55</c:v>
+                </c:pt>
+                <c:pt idx="12">
+                  <c:v>60</c:v>
+                </c:pt>
+                <c:pt idx="13">
+                  <c:v>65</c:v>
+                </c:pt>
+                <c:pt idx="14">
+                  <c:v>70</c:v>
+                </c:pt>
+                <c:pt idx="15">
+                  <c:v>75</c:v>
+                </c:pt>
+                <c:pt idx="16">
+                  <c:v>80</c:v>
+                </c:pt>
+                <c:pt idx="17">
+                  <c:v>85</c:v>
+                </c:pt>
+                <c:pt idx="18">
+                  <c:v>90</c:v>
+                </c:pt>
+                <c:pt idx="19">
+                  <c:v>95</c:v>
+                </c:pt>
+                <c:pt idx="20">
+                  <c:v>100</c:v>
+                </c:pt>
+                <c:pt idx="21">
+                  <c:v>105</c:v>
+                </c:pt>
+                <c:pt idx="22">
+                  <c:v>110</c:v>
+                </c:pt>
+                <c:pt idx="23">
+                  <c:v>115</c:v>
+                </c:pt>
+                <c:pt idx="24">
+                  <c:v>120</c:v>
+                </c:pt>
+                <c:pt idx="25">
+                  <c:v>125</c:v>
+                </c:pt>
+                <c:pt idx="26">
+                  <c:v>130</c:v>
+                </c:pt>
+                <c:pt idx="27">
+                  <c:v>135</c:v>
+                </c:pt>
+                <c:pt idx="28">
+                  <c:v>140</c:v>
+                </c:pt>
+                <c:pt idx="29">
+                  <c:v>145</c:v>
+                </c:pt>
+                <c:pt idx="30">
+                  <c:v>150</c:v>
+                </c:pt>
+                <c:pt idx="31">
+                  <c:v>155</c:v>
+                </c:pt>
+                <c:pt idx="32">
+                  <c:v>160</c:v>
+                </c:pt>
+                <c:pt idx="33">
+                  <c:v>165</c:v>
+                </c:pt>
+                <c:pt idx="34">
+                  <c:v>170</c:v>
+                </c:pt>
+                <c:pt idx="35">
+                  <c:v>175</c:v>
+                </c:pt>
+                <c:pt idx="36">
+                  <c:v>180</c:v>
+                </c:pt>
+                <c:pt idx="37">
+                  <c:v>185</c:v>
+                </c:pt>
+                <c:pt idx="38">
+                  <c:v>190</c:v>
+                </c:pt>
+                <c:pt idx="39">
+                  <c:v>195</c:v>
+                </c:pt>
+                <c:pt idx="40">
+                  <c:v>200</c:v>
+                </c:pt>
+                <c:pt idx="41">
+                  <c:v>205</c:v>
+                </c:pt>
+                <c:pt idx="42">
+                  <c:v>210</c:v>
+                </c:pt>
+                <c:pt idx="43">
+                  <c:v>215</c:v>
+                </c:pt>
+                <c:pt idx="44">
+                  <c:v>220</c:v>
+                </c:pt>
+                <c:pt idx="45">
+                  <c:v>225</c:v>
+                </c:pt>
+                <c:pt idx="46">
+                  <c:v>230</c:v>
+                </c:pt>
+                <c:pt idx="47">
+                  <c:v>235</c:v>
+                </c:pt>
+                <c:pt idx="48">
+                  <c:v>240</c:v>
+                </c:pt>
+                <c:pt idx="49">
+                  <c:v>245</c:v>
+                </c:pt>
+                <c:pt idx="50">
+                  <c:v>250</c:v>
+                </c:pt>
+                <c:pt idx="51">
+                  <c:v>255</c:v>
+                </c:pt>
+                <c:pt idx="52">
+                  <c:v>260</c:v>
+                </c:pt>
+                <c:pt idx="53">
+                  <c:v>265</c:v>
+                </c:pt>
+                <c:pt idx="54">
+                  <c:v>270</c:v>
+                </c:pt>
+                <c:pt idx="55">
+                  <c:v>275</c:v>
+                </c:pt>
+                <c:pt idx="56">
+                  <c:v>280</c:v>
+                </c:pt>
+                <c:pt idx="57">
+                  <c:v>285</c:v>
+                </c:pt>
+                <c:pt idx="58">
+                  <c:v>290</c:v>
+                </c:pt>
+                <c:pt idx="59">
+                  <c:v>295</c:v>
+                </c:pt>
+                <c:pt idx="60">
+                  <c:v>300</c:v>
+                </c:pt>
+                <c:pt idx="61">
+                  <c:v>305</c:v>
+                </c:pt>
+                <c:pt idx="62">
+                  <c:v>310</c:v>
+                </c:pt>
+                <c:pt idx="63">
+                  <c:v>315</c:v>
+                </c:pt>
+                <c:pt idx="64">
+                  <c:v>320</c:v>
+                </c:pt>
+                <c:pt idx="65">
+                  <c:v>325</c:v>
+                </c:pt>
+                <c:pt idx="66">
+                  <c:v>330</c:v>
+                </c:pt>
+                <c:pt idx="67">
+                  <c:v>335</c:v>
+                </c:pt>
+                <c:pt idx="68">
+                  <c:v>340</c:v>
+                </c:pt>
+                <c:pt idx="69">
+                  <c:v>345</c:v>
+                </c:pt>
+                <c:pt idx="70">
+                  <c:v>350</c:v>
+                </c:pt>
+                <c:pt idx="71">
+                  <c:v>355</c:v>
+                </c:pt>
+                <c:pt idx="72">
+                  <c:v>360</c:v>
+                </c:pt>
+              </c:numCache>
+            </c:numRef>
+          </c:xVal>
+          <c:yVal>
+            <c:numRef>
+              <c:f>'malus do pomiar'!$H$3:$H$75</c:f>
+              <c:numCache>
+                <c:formatCode>General</c:formatCode>
+                <c:ptCount val="73"/>
+                <c:pt idx="0">
+                  <c:v>9.0461068821137497E-2</c:v>
+                </c:pt>
+                <c:pt idx="1">
+                  <c:v>2.2788370481687893E-2</c:v>
+                </c:pt>
+                <c:pt idx="2">
+                  <c:v>1.1257415524237342E-32</c:v>
+                </c:pt>
+                <c:pt idx="3">
+                  <c:v>2.2788370481687942E-2</c:v>
+                </c:pt>
+                <c:pt idx="4">
+                  <c:v>9.0461068821137386E-2</c:v>
+                </c:pt>
+                <c:pt idx="5">
+                  <c:v>0.20096189432334216</c:v>
+                </c:pt>
+                <c:pt idx="6">
+                  <c:v>0.35093333532153292</c:v>
+                </c:pt>
+                <c:pt idx="7">
+                  <c:v>0.53581858547019068</c:v>
+                </c:pt>
+                <c:pt idx="8">
+                  <c:v>0.74999999999999933</c:v>
+                </c:pt>
+                <c:pt idx="9">
+                  <c:v>0.98696978501149601</c:v>
+                </c:pt>
+                <c:pt idx="10">
+                  <c:v>1.2395277334996044</c:v>
+                </c:pt>
+                <c:pt idx="11">
+                  <c:v>1.4999999999999996</c:v>
+                </c:pt>
+                <c:pt idx="12">
+                  <c:v>1.7604722665003947</c:v>
+                </c:pt>
+                <c:pt idx="13">
+                  <c:v>2.0130302149885022</c:v>
+                </c:pt>
+                <c:pt idx="14">
+                  <c:v>2.2500000000000004</c:v>
+                </c:pt>
+                <c:pt idx="15">
+                  <c:v>2.4641814145298087</c:v>
+                </c:pt>
+                <c:pt idx="16">
+                  <c:v>2.6490666646784664</c:v>
+                </c:pt>
+                <c:pt idx="17">
+                  <c:v>2.7990381056766576</c:v>
+                </c:pt>
+                <c:pt idx="18">
+                  <c:v>2.9095389311788624</c:v>
+                </c:pt>
+                <c:pt idx="19">
+                  <c:v>2.9772116295183122</c:v>
+                </c:pt>
+                <c:pt idx="20">
+                  <c:v>3</c:v>
+                </c:pt>
+                <c:pt idx="21">
+                  <c:v>2.9772116295183122</c:v>
+                </c:pt>
+                <c:pt idx="22">
+                  <c:v>2.9095389311788624</c:v>
+                </c:pt>
+                <c:pt idx="23">
+                  <c:v>2.7990381056766589</c:v>
+                </c:pt>
+                <c:pt idx="24">
+                  <c:v>2.6490666646784673</c:v>
+                </c:pt>
+                <c:pt idx="25">
+                  <c:v>2.4641814145298095</c:v>
+                </c:pt>
+                <c:pt idx="26">
+                  <c:v>2.2499999999999996</c:v>
+                </c:pt>
+                <c:pt idx="27">
+                  <c:v>2.0130302149885044</c:v>
+                </c:pt>
+                <c:pt idx="28">
+                  <c:v>1.7604722665003956</c:v>
+                </c:pt>
+                <c:pt idx="29">
+                  <c:v>1.5000000000000007</c:v>
+                </c:pt>
+                <c:pt idx="30">
+                  <c:v>1.2395277334996051</c:v>
+                </c:pt>
+                <c:pt idx="31">
+                  <c:v>0.98696978501149779</c:v>
+                </c:pt>
+                <c:pt idx="32">
+                  <c:v>0.75000000000000133</c:v>
+                </c:pt>
+                <c:pt idx="33">
+                  <c:v>0.53581858547019223</c:v>
+                </c:pt>
+                <c:pt idx="34">
+                  <c:v>0.35093333532153426</c:v>
+                </c:pt>
+                <c:pt idx="35">
+                  <c:v>0.20096189432334183</c:v>
+                </c:pt>
+                <c:pt idx="36">
+                  <c:v>9.0461068821137414E-2</c:v>
+                </c:pt>
+                <c:pt idx="37">
+                  <c:v>2.2788370481687952E-2</c:v>
+                </c:pt>
+                <c:pt idx="38">
+                  <c:v>1.0131673971813608E-31</c:v>
+                </c:pt>
+                <c:pt idx="39">
+                  <c:v>2.2788370481687761E-2</c:v>
+                </c:pt>
+                <c:pt idx="40">
+                  <c:v>9.0461068821137025E-2</c:v>
+                </c:pt>
+                <c:pt idx="41">
+                  <c:v>0.2009618943233426</c:v>
+                </c:pt>
+                <c:pt idx="42">
+                  <c:v>0.35093333532153176</c:v>
+                </c:pt>
+                <c:pt idx="43">
+                  <c:v>0.53581858547019146</c:v>
+                </c:pt>
+                <c:pt idx="44">
+                  <c:v>0.75000000000000033</c:v>
+                </c:pt>
+                <c:pt idx="45">
+                  <c:v>0.98696978501149668</c:v>
+                </c:pt>
+                <c:pt idx="46">
+                  <c:v>1.2395277334996042</c:v>
+                </c:pt>
+                <c:pt idx="47">
+                  <c:v>1.4999999999999993</c:v>
+                </c:pt>
+                <c:pt idx="48">
+                  <c:v>1.7604722665003945</c:v>
+                </c:pt>
+                <c:pt idx="49">
+                  <c:v>2.0130302149885022</c:v>
+                </c:pt>
+                <c:pt idx="50">
+                  <c:v>2.2499999999999987</c:v>
+                </c:pt>
+                <c:pt idx="51">
+                  <c:v>2.4641814145298078</c:v>
+                </c:pt>
+                <c:pt idx="52">
+                  <c:v>2.6490666646784673</c:v>
+                </c:pt>
+                <c:pt idx="53">
+                  <c:v>2.799038105676658</c:v>
+                </c:pt>
+                <c:pt idx="54">
+                  <c:v>2.9095389311788615</c:v>
+                </c:pt>
+                <c:pt idx="55">
+                  <c:v>2.9772116295183122</c:v>
+                </c:pt>
+                <c:pt idx="56">
+                  <c:v>3</c:v>
+                </c:pt>
+                <c:pt idx="57">
+                  <c:v>2.9772116295183122</c:v>
+                </c:pt>
+                <c:pt idx="58">
+                  <c:v>2.9095389311788624</c:v>
+                </c:pt>
+                <c:pt idx="59">
+                  <c:v>2.799038105676658</c:v>
+                </c:pt>
+                <c:pt idx="60">
+                  <c:v>2.6490666646784673</c:v>
+                </c:pt>
+                <c:pt idx="61">
+                  <c:v>2.4641814145298087</c:v>
+                </c:pt>
+                <c:pt idx="62">
+                  <c:v>2.2500000000000004</c:v>
+                </c:pt>
+                <c:pt idx="63">
+                  <c:v>2.0130302149885031</c:v>
+                </c:pt>
+                <c:pt idx="64">
+                  <c:v>1.7604722665003956</c:v>
+                </c:pt>
+                <c:pt idx="65">
+                  <c:v>1.5000000000000004</c:v>
+                </c:pt>
+                <c:pt idx="66">
+                  <c:v>1.2395277334996044</c:v>
+                </c:pt>
+                <c:pt idx="67">
+                  <c:v>0.98696978501149712</c:v>
+                </c:pt>
+                <c:pt idx="68">
+                  <c:v>0.75000000000000033</c:v>
+                </c:pt>
+                <c:pt idx="69">
+                  <c:v>0.53581858547019101</c:v>
+                </c:pt>
+                <c:pt idx="70">
+                  <c:v>0.35093333532153315</c:v>
+                </c:pt>
+                <c:pt idx="71">
+                  <c:v>0.20096189432334199</c:v>
+                </c:pt>
+                <c:pt idx="72">
+                  <c:v>9.0461068821137497E-2</c:v>
+                </c:pt>
+              </c:numCache>
+            </c:numRef>
+          </c:yVal>
+          <c:smooth val="0"/>
+          <c:extLst>
+            <c:ext xmlns:c16="http://schemas.microsoft.com/office/drawing/2014/chart" uri="{C3380CC4-5D6E-409C-BE32-E72D297353CC}">
+              <c16:uniqueId val="{00000002-4DDA-4573-B23F-2800E227DEA6}"/>
+            </c:ext>
+          </c:extLst>
+        </c:ser>
+        <c:dLbls>
+          <c:showLegendKey val="0"/>
+          <c:showVal val="0"/>
+          <c:showCatName val="0"/>
+          <c:showSerName val="0"/>
+          <c:showPercent val="0"/>
+          <c:showBubbleSize val="0"/>
+        </c:dLbls>
+        <c:axId val="366415888"/>
+        <c:axId val="366414928"/>
+      </c:scatterChart>
+      <c:valAx>
+        <c:axId val="366415888"/>
+        <c:scaling>
+          <c:orientation val="minMax"/>
+          <c:max val="360"/>
+          <c:min val="0"/>
+        </c:scaling>
+        <c:delete val="0"/>
+        <c:axPos val="b"/>
+        <c:numFmt formatCode="General" sourceLinked="1"/>
+        <c:majorTickMark val="none"/>
+        <c:minorTickMark val="none"/>
+        <c:tickLblPos val="nextTo"/>
+        <c:spPr>
+          <a:noFill/>
+          <a:ln w="9525" cap="flat" cmpd="sng" algn="ctr">
+            <a:solidFill>
+              <a:schemeClr val="tx1">
+                <a:lumMod val="15000"/>
+                <a:lumOff val="85000"/>
+              </a:schemeClr>
+            </a:solidFill>
+            <a:round/>
+          </a:ln>
+          <a:effectLst/>
+        </c:spPr>
+        <c:txPr>
+          <a:bodyPr rot="-60000000" spcFirstLastPara="1" vertOverflow="ellipsis" vert="horz" wrap="square" anchor="ctr" anchorCtr="1"/>
+          <a:lstStyle/>
+          <a:p>
+            <a:pPr>
+              <a:defRPr sz="900" b="0" i="0" u="none" strike="noStrike" kern="1200" baseline="0">
+                <a:solidFill>
+                  <a:schemeClr val="tx1">
+                    <a:lumMod val="65000"/>
+                    <a:lumOff val="35000"/>
+                  </a:schemeClr>
+                </a:solidFill>
+                <a:latin typeface="+mn-lt"/>
+                <a:ea typeface="+mn-ea"/>
+                <a:cs typeface="+mn-cs"/>
+              </a:defRPr>
+            </a:pPr>
+            <a:endParaRPr lang="pl-PL"/>
+          </a:p>
+        </c:txPr>
+        <c:crossAx val="366414928"/>
+        <c:crosses val="autoZero"/>
+        <c:crossBetween val="midCat"/>
+        <c:majorUnit val="60"/>
+      </c:valAx>
+      <c:valAx>
+        <c:axId val="366414928"/>
+        <c:scaling>
+          <c:orientation val="minMax"/>
+          <c:max val="3"/>
+          <c:min val="0"/>
+        </c:scaling>
+        <c:delete val="0"/>
+        <c:axPos val="l"/>
+        <c:majorGridlines>
+          <c:spPr>
+            <a:ln w="9525" cap="flat" cmpd="sng" algn="ctr">
+              <a:solidFill>
+                <a:schemeClr val="tx1">
+                  <a:lumMod val="15000"/>
+                  <a:lumOff val="85000"/>
+                </a:schemeClr>
+              </a:solidFill>
+              <a:round/>
+            </a:ln>
+            <a:effectLst/>
+          </c:spPr>
+        </c:majorGridlines>
+        <c:numFmt formatCode="General" sourceLinked="1"/>
+        <c:majorTickMark val="none"/>
+        <c:minorTickMark val="none"/>
+        <c:tickLblPos val="nextTo"/>
+        <c:spPr>
+          <a:noFill/>
+          <a:ln>
+            <a:noFill/>
+          </a:ln>
+          <a:effectLst/>
+        </c:spPr>
+        <c:txPr>
+          <a:bodyPr rot="-60000000" spcFirstLastPara="1" vertOverflow="ellipsis" vert="horz" wrap="square" anchor="ctr" anchorCtr="1"/>
+          <a:lstStyle/>
+          <a:p>
+            <a:pPr>
+              <a:defRPr sz="900" b="0" i="0" u="none" strike="noStrike" kern="1200" baseline="0">
+                <a:solidFill>
+                  <a:schemeClr val="tx1">
+                    <a:lumMod val="65000"/>
+                    <a:lumOff val="35000"/>
+                  </a:schemeClr>
+                </a:solidFill>
+                <a:latin typeface="+mn-lt"/>
+                <a:ea typeface="+mn-ea"/>
+                <a:cs typeface="+mn-cs"/>
+              </a:defRPr>
+            </a:pPr>
+            <a:endParaRPr lang="pl-PL"/>
+          </a:p>
+        </c:txPr>
+        <c:crossAx val="366415888"/>
+        <c:crosses val="autoZero"/>
+        <c:crossBetween val="midCat"/>
+      </c:valAx>
+      <c:spPr>
+        <a:noFill/>
+        <a:ln>
+          <a:noFill/>
+        </a:ln>
+        <a:effectLst/>
+      </c:spPr>
+    </c:plotArea>
+    <c:legend>
+      <c:legendPos val="r"/>
+      <c:overlay val="0"/>
+      <c:spPr>
+        <a:noFill/>
+        <a:ln>
+          <a:noFill/>
+        </a:ln>
+        <a:effectLst/>
+      </c:spPr>
+      <c:txPr>
+        <a:bodyPr rot="0" spcFirstLastPara="1" vertOverflow="ellipsis" vert="horz" wrap="square" anchor="ctr" anchorCtr="1"/>
+        <a:lstStyle/>
+        <a:p>
+          <a:pPr>
+            <a:defRPr sz="900" b="0" i="0" u="none" strike="noStrike" kern="1200" baseline="0">
+              <a:solidFill>
+                <a:schemeClr val="tx1">
+                  <a:lumMod val="65000"/>
+                  <a:lumOff val="35000"/>
+                </a:schemeClr>
+              </a:solidFill>
+              <a:latin typeface="+mn-lt"/>
+              <a:ea typeface="+mn-ea"/>
+              <a:cs typeface="+mn-cs"/>
+            </a:defRPr>
+          </a:pPr>
+          <a:endParaRPr lang="pl-PL"/>
+        </a:p>
+      </c:txPr>
+    </c:legend>
+    <c:plotVisOnly val="1"/>
+    <c:dispBlanksAs val="gap"/>
+    <c:showDLblsOverMax val="0"/>
+  </c:chart>
+  <c:spPr>
+    <a:solidFill>
+      <a:schemeClr val="bg1"/>
+    </a:solidFill>
+    <a:ln w="9525" cap="flat" cmpd="sng" algn="ctr">
+      <a:solidFill>
+        <a:schemeClr val="tx1">
+          <a:lumMod val="15000"/>
+          <a:lumOff val="85000"/>
+        </a:schemeClr>
+      </a:solidFill>
+      <a:round/>
+    </a:ln>
+    <a:effectLst/>
+  </c:spPr>
+  <c:txPr>
+    <a:bodyPr/>
+    <a:lstStyle/>
+    <a:p>
+      <a:pPr>
+        <a:defRPr/>
+      </a:pPr>
+      <a:endParaRPr lang="pl-PL"/>
+    </a:p>
+  </c:txPr>
+  <c:externalData r:id="rId3">
+    <c:autoUpdate val="0"/>
+  </c:externalData>
+</c:chartSpace>
+</file>
+
+<file path=word/charts/colors1.xml><?xml version="1.0" encoding="utf-8"?>
+<cs:colorStyle xmlns:cs="http://schemas.microsoft.com/office/drawing/2012/chartStyle" xmlns:a="http://schemas.openxmlformats.org/drawingml/2006/main" meth="cycle" id="10">
+  <a:schemeClr val="accent1"/>
+  <a:schemeClr val="accent2"/>
+  <a:schemeClr val="accent3"/>
+  <a:schemeClr val="accent4"/>
+  <a:schemeClr val="accent5"/>
+  <a:schemeClr val="accent6"/>
+  <cs:variation/>
+  <cs:variation>
+    <a:lumMod val="60000"/>
+  </cs:variation>
+  <cs:variation>
+    <a:lumMod val="80000"/>
+    <a:lumOff val="20000"/>
+  </cs:variation>
+  <cs:variation>
+    <a:lumMod val="80000"/>
+  </cs:variation>
+  <cs:variation>
+    <a:lumMod val="60000"/>
+    <a:lumOff val="40000"/>
+  </cs:variation>
+  <cs:variation>
+    <a:lumMod val="50000"/>
+  </cs:variation>
+  <cs:variation>
+    <a:lumMod val="70000"/>
+    <a:lumOff val="30000"/>
+  </cs:variation>
+  <cs:variation>
+    <a:lumMod val="70000"/>
+  </cs:variation>
+  <cs:variation>
+    <a:lumMod val="50000"/>
+    <a:lumOff val="50000"/>
+  </cs:variation>
+</cs:colorStyle>
+</file>
+
+<file path=word/charts/colors2.xml><?xml version="1.0" encoding="utf-8"?>
+<cs:colorStyle xmlns:cs="http://schemas.microsoft.com/office/drawing/2012/chartStyle" xmlns:a="http://schemas.openxmlformats.org/drawingml/2006/main" meth="cycle" id="10">
+  <a:schemeClr val="accent1"/>
+  <a:schemeClr val="accent2"/>
+  <a:schemeClr val="accent3"/>
+  <a:schemeClr val="accent4"/>
+  <a:schemeClr val="accent5"/>
+  <a:schemeClr val="accent6"/>
+  <cs:variation/>
+  <cs:variation>
+    <a:lumMod val="60000"/>
+  </cs:variation>
+  <cs:variation>
+    <a:lumMod val="80000"/>
+    <a:lumOff val="20000"/>
+  </cs:variation>
+  <cs:variation>
+    <a:lumMod val="80000"/>
+  </cs:variation>
+  <cs:variation>
+    <a:lumMod val="60000"/>
+    <a:lumOff val="40000"/>
+  </cs:variation>
+  <cs:variation>
+    <a:lumMod val="50000"/>
+  </cs:variation>
+  <cs:variation>
+    <a:lumMod val="70000"/>
+    <a:lumOff val="30000"/>
+  </cs:variation>
+  <cs:variation>
+    <a:lumMod val="70000"/>
+  </cs:variation>
+  <cs:variation>
+    <a:lumMod val="50000"/>
+    <a:lumOff val="50000"/>
+  </cs:variation>
+</cs:colorStyle>
+</file>
+
+<file path=word/charts/style1.xml><?xml version="1.0" encoding="utf-8"?>
+<cs:chartStyle xmlns:cs="http://schemas.microsoft.com/office/drawing/2012/chartStyle" xmlns:a="http://schemas.openxmlformats.org/drawingml/2006/main" id="317">
+  <cs:axisTitle>
+    <cs:lnRef idx="0"/>
+    <cs:fillRef idx="0"/>
+    <cs:effectRef idx="0"/>
+    <cs:fontRef idx="minor">
+      <a:schemeClr val="tx1">
+        <a:lumMod val="65000"/>
+        <a:lumOff val="35000"/>
+      </a:schemeClr>
+    </cs:fontRef>
+    <cs:defRPr sz="1000" kern="1200"/>
+  </cs:axisTitle>
+  <cs:categoryAxis>
+    <cs:lnRef idx="0"/>
+    <cs:fillRef idx="0"/>
+    <cs:effectRef idx="0"/>
+    <cs:fontRef idx="minor">
+      <a:schemeClr val="tx1">
+        <a:lumMod val="65000"/>
+        <a:lumOff val="35000"/>
+      </a:schemeClr>
+    </cs:fontRef>
+    <cs:spPr>
+      <a:ln w="9525" cap="flat" cmpd="sng" algn="ctr">
+        <a:solidFill>
+          <a:schemeClr val="tx1">
+            <a:lumMod val="15000"/>
+            <a:lumOff val="85000"/>
+          </a:schemeClr>
+        </a:solidFill>
+        <a:round/>
+      </a:ln>
+    </cs:spPr>
+    <cs:defRPr sz="900" kern="1200"/>
+  </cs:categoryAxis>
+  <cs:chartArea mods="allowNoFillOverride allowNoLineOverride">
+    <cs:lnRef idx="0"/>
+    <cs:fillRef idx="0"/>
+    <cs:effectRef idx="0"/>
+    <cs:fontRef idx="minor">
+      <a:schemeClr val="tx1"/>
+    </cs:fontRef>
+    <cs:spPr>
+      <a:solidFill>
+        <a:schemeClr val="bg1"/>
+      </a:solidFill>
+      <a:ln w="9525" cap="flat" cmpd="sng" algn="ctr">
+        <a:solidFill>
+          <a:schemeClr val="tx1">
+            <a:lumMod val="15000"/>
+            <a:lumOff val="85000"/>
+          </a:schemeClr>
+        </a:solidFill>
+        <a:round/>
+      </a:ln>
+    </cs:spPr>
+    <cs:defRPr sz="1000" kern="1200"/>
+  </cs:chartArea>
+  <cs:dataLabel>
+    <cs:lnRef idx="0"/>
+    <cs:fillRef idx="0"/>
+    <cs:effectRef idx="0"/>
+    <cs:fontRef idx="minor">
+      <a:schemeClr val="tx1">
+        <a:lumMod val="75000"/>
+        <a:lumOff val="25000"/>
+      </a:schemeClr>
+    </cs:fontRef>
+    <cs:defRPr sz="900" kern="1200"/>
+  </cs:dataLabel>
+  <cs:dataLabelCallout>
+    <cs:lnRef idx="0"/>
+    <cs:fillRef idx="0"/>
+    <cs:effectRef idx="0"/>
+    <cs:fontRef idx="minor">
+      <a:schemeClr val="dk1">
+        <a:lumMod val="65000"/>
+        <a:lumOff val="35000"/>
+      </a:schemeClr>
+    </cs:fontRef>
+    <cs:spPr>
+      <a:solidFill>
+        <a:schemeClr val="lt1"/>
+      </a:solidFill>
+      <a:ln>
+        <a:solidFill>
+          <a:schemeClr val="dk1">
+            <a:lumMod val="25000"/>
+            <a:lumOff val="75000"/>
+          </a:schemeClr>
+        </a:solidFill>
+      </a:ln>
+    </cs:spPr>
+    <cs:defRPr sz="900" kern="1200"/>
+    <cs:bodyPr rot="0" spcFirstLastPara="1" vertOverflow="clip" horzOverflow="clip" vert="horz" wrap="square" lIns="36576" tIns="18288" rIns="36576" bIns="18288" anchor="ctr" anchorCtr="1">
+      <a:spAutoFit/>
+    </cs:bodyPr>
+  </cs:dataLabelCallout>
+  <cs:dataPoint>
+    <cs:lnRef idx="0"/>
+    <cs:fillRef idx="1">
+      <cs:styleClr val="auto"/>
+    </cs:fillRef>
+    <cs:effectRef idx="0"/>
+    <cs:fontRef idx="minor">
+      <a:schemeClr val="tx1"/>
+    </cs:fontRef>
+  </cs:dataPoint>
+  <cs:dataPoint3D>
+    <cs:lnRef idx="0"/>
+    <cs:fillRef idx="1">
+      <cs:styleClr val="auto"/>
+    </cs:fillRef>
+    <cs:effectRef idx="0"/>
+    <cs:fontRef idx="minor">
+      <a:schemeClr val="tx1"/>
+    </cs:fontRef>
+  </cs:dataPoint3D>
+  <cs:dataPointLine>
+    <cs:lnRef idx="0">
+      <cs:styleClr val="auto"/>
+    </cs:lnRef>
+    <cs:fillRef idx="1"/>
+    <cs:effectRef idx="0"/>
+    <cs:fontRef idx="minor">
+      <a:schemeClr val="tx1"/>
+    </cs:fontRef>
+    <cs:spPr>
+      <a:ln w="28575" cap="rnd">
+        <a:solidFill>
+          <a:schemeClr val="phClr"/>
+        </a:solidFill>
+        <a:round/>
+      </a:ln>
+    </cs:spPr>
+  </cs:dataPointLine>
+  <cs:dataPointMarker>
+    <cs:lnRef idx="0">
+      <cs:styleClr val="auto"/>
+    </cs:lnRef>
+    <cs:fillRef idx="1">
+      <cs:styleClr val="auto"/>
+    </cs:fillRef>
+    <cs:effectRef idx="0"/>
+    <cs:fontRef idx="minor">
+      <a:schemeClr val="tx1"/>
+    </cs:fontRef>
+    <cs:spPr>
+      <a:ln w="9525">
+        <a:solidFill>
+          <a:schemeClr val="phClr"/>
+        </a:solidFill>
+      </a:ln>
+    </cs:spPr>
+  </cs:dataPointMarker>
+  <cs:dataPointMarkerLayout symbol="circle" size="5"/>
+  <cs:dataPointWireframe>
+    <cs:lnRef idx="0">
+      <cs:styleClr val="auto"/>
+    </cs:lnRef>
+    <cs:fillRef idx="1"/>
+    <cs:effectRef idx="0"/>
+    <cs:fontRef idx="minor">
+      <a:schemeClr val="tx1"/>
+    </cs:fontRef>
+    <cs:spPr>
+      <a:ln w="9525" cap="rnd">
+        <a:solidFill>
+          <a:schemeClr val="phClr"/>
+        </a:solidFill>
+        <a:round/>
+      </a:ln>
+    </cs:spPr>
+  </cs:dataPointWireframe>
+  <cs:dataTable>
+    <cs:lnRef idx="0"/>
+    <cs:fillRef idx="0"/>
+    <cs:effectRef idx="0"/>
+    <cs:fontRef idx="minor">
+      <a:schemeClr val="tx1">
+        <a:lumMod val="65000"/>
+        <a:lumOff val="35000"/>
+      </a:schemeClr>
+    </cs:fontRef>
+    <cs:spPr>
+      <a:noFill/>
+      <a:ln w="9525" cap="flat" cmpd="sng" algn="ctr">
+        <a:solidFill>
+          <a:schemeClr val="tx1">
+            <a:lumMod val="15000"/>
+            <a:lumOff val="85000"/>
+          </a:schemeClr>
+        </a:solidFill>
+        <a:round/>
+      </a:ln>
+    </cs:spPr>
+    <cs:defRPr sz="900" kern="1200"/>
+  </cs:dataTable>
+  <cs:downBar>
+    <cs:lnRef idx="0"/>
+    <cs:fillRef idx="0"/>
+    <cs:effectRef idx="0"/>
+    <cs:fontRef idx="minor">
+      <a:schemeClr val="tx1"/>
+    </cs:fontRef>
+    <cs:spPr>
+      <a:solidFill>
+        <a:schemeClr val="dk1">
+          <a:lumMod val="75000"/>
+          <a:lumOff val="25000"/>
+        </a:schemeClr>
+      </a:solidFill>
+      <a:ln w="9525" cap="flat" cmpd="sng" algn="ctr">
+        <a:solidFill>
+          <a:schemeClr val="tx1">
+            <a:lumMod val="65000"/>
+            <a:lumOff val="35000"/>
+          </a:schemeClr>
+        </a:solidFill>
+        <a:round/>
+      </a:ln>
+    </cs:spPr>
+  </cs:downBar>
+  <cs:dropLine>
+    <cs:lnRef idx="0"/>
+    <cs:fillRef idx="0"/>
+    <cs:effectRef idx="0"/>
+    <cs:fontRef idx="minor">
+      <a:schemeClr val="tx1"/>
+    </cs:fontRef>
+    <cs:spPr>
+      <a:ln w="9525" cap="flat" cmpd="sng" algn="ctr">
+        <a:solidFill>
+          <a:schemeClr val="tx1">
+            <a:lumMod val="35000"/>
+            <a:lumOff val="65000"/>
+          </a:schemeClr>
+        </a:solidFill>
+        <a:round/>
+      </a:ln>
+    </cs:spPr>
+  </cs:dropLine>
+  <cs:errorBar>
+    <cs:lnRef idx="0"/>
+    <cs:fillRef idx="0"/>
+    <cs:effectRef idx="0"/>
+    <cs:fontRef idx="minor">
+      <a:schemeClr val="tx1"/>
+    </cs:fontRef>
+    <cs:spPr>
+      <a:ln w="9525" cap="flat" cmpd="sng" algn="ctr">
+        <a:solidFill>
+          <a:schemeClr val="tx1">
+            <a:lumMod val="65000"/>
+            <a:lumOff val="35000"/>
+          </a:schemeClr>
+        </a:solidFill>
+        <a:round/>
+      </a:ln>
+    </cs:spPr>
+  </cs:errorBar>
+  <cs:floor>
+    <cs:lnRef idx="0"/>
+    <cs:fillRef idx="0"/>
+    <cs:effectRef idx="0"/>
+    <cs:fontRef idx="minor">
+      <a:schemeClr val="tx1"/>
+    </cs:fontRef>
+    <cs:spPr>
+      <a:noFill/>
+      <a:ln>
+        <a:noFill/>
+      </a:ln>
+    </cs:spPr>
+  </cs:floor>
+  <cs:gridlineMajor>
+    <cs:lnRef idx="0"/>
+    <cs:fillRef idx="0"/>
+    <cs:effectRef idx="0"/>
+    <cs:fontRef idx="minor">
+      <a:schemeClr val="tx1"/>
+    </cs:fontRef>
+    <cs:spPr>
+      <a:ln w="9525" cap="flat" cmpd="sng" algn="ctr">
+        <a:solidFill>
+          <a:schemeClr val="tx1">
+            <a:lumMod val="15000"/>
+            <a:lumOff val="85000"/>
+          </a:schemeClr>
+        </a:solidFill>
+        <a:round/>
+      </a:ln>
+    </cs:spPr>
+  </cs:gridlineMajor>
+  <cs:gridlineMinor>
+    <cs:lnRef idx="0"/>
+    <cs:fillRef idx="0"/>
+    <cs:effectRef idx="0"/>
+    <cs:fontRef idx="minor">
+      <a:schemeClr val="tx1"/>
+    </cs:fontRef>
+    <cs:spPr>
+      <a:ln w="9525" cap="flat" cmpd="sng" algn="ctr">
+        <a:solidFill>
+          <a:schemeClr val="tx1">
+            <a:lumMod val="5000"/>
+            <a:lumOff val="95000"/>
+          </a:schemeClr>
+        </a:solidFill>
+        <a:round/>
+      </a:ln>
+    </cs:spPr>
+  </cs:gridlineMinor>
+  <cs:hiLoLine>
+    <cs:lnRef idx="0"/>
+    <cs:fillRef idx="0"/>
+    <cs:effectRef idx="0"/>
+    <cs:fontRef idx="minor">
+      <a:schemeClr val="tx1"/>
+    </cs:fontRef>
+    <cs:spPr>
+      <a:ln w="9525" cap="flat" cmpd="sng" algn="ctr">
+        <a:solidFill>
+          <a:schemeClr val="tx1">
+            <a:lumMod val="50000"/>
+            <a:lumOff val="50000"/>
+          </a:schemeClr>
+        </a:solidFill>
+        <a:round/>
+      </a:ln>
+    </cs:spPr>
+  </cs:hiLoLine>
+  <cs:leaderLine>
+    <cs:lnRef idx="0"/>
+    <cs:fillRef idx="0"/>
+    <cs:effectRef idx="0"/>
+    <cs:fontRef idx="minor">
+      <a:schemeClr val="tx1"/>
+    </cs:fontRef>
+    <cs:spPr>
+      <a:ln w="9525" cap="flat" cmpd="sng" algn="ctr">
+        <a:solidFill>
+          <a:schemeClr val="tx1">
+            <a:lumMod val="35000"/>
+            <a:lumOff val="65000"/>
+          </a:schemeClr>
+        </a:solidFill>
+        <a:round/>
+      </a:ln>
+    </cs:spPr>
+  </cs:leaderLine>
+  <cs:legend>
+    <cs:lnRef idx="0"/>
+    <cs:fillRef idx="0"/>
+    <cs:effectRef idx="0"/>
+    <cs:fontRef idx="minor">
+      <a:schemeClr val="tx1">
+        <a:lumMod val="65000"/>
+        <a:lumOff val="35000"/>
+      </a:schemeClr>
+    </cs:fontRef>
+    <cs:defRPr sz="900" kern="1200"/>
+  </cs:legend>
+  <cs:plotArea mods="allowNoFillOverride allowNoLineOverride">
+    <cs:lnRef idx="0"/>
+    <cs:fillRef idx="0"/>
+    <cs:effectRef idx="0"/>
+    <cs:fontRef idx="minor">
+      <a:schemeClr val="tx1"/>
+    </cs:fontRef>
+  </cs:plotArea>
+  <cs:plotArea3D mods="allowNoFillOverride allowNoLineOverride">
+    <cs:lnRef idx="0"/>
+    <cs:fillRef idx="0"/>
+    <cs:effectRef idx="0"/>
+    <cs:fontRef idx="minor">
+      <a:schemeClr val="tx1"/>
+    </cs:fontRef>
+  </cs:plotArea3D>
+  <cs:seriesAxis>
+    <cs:lnRef idx="0"/>
+    <cs:fillRef idx="0"/>
+    <cs:effectRef idx="0"/>
+    <cs:fontRef idx="minor">
+      <a:schemeClr val="tx1">
+        <a:lumMod val="65000"/>
+        <a:lumOff val="35000"/>
+      </a:schemeClr>
+    </cs:fontRef>
+    <cs:defRPr sz="900" kern="1200"/>
+  </cs:seriesAxis>
+  <cs:seriesLine>
+    <cs:lnRef idx="0"/>
+    <cs:fillRef idx="0"/>
+    <cs:effectRef idx="0"/>
+    <cs:fontRef idx="minor">
+      <a:schemeClr val="tx1"/>
+    </cs:fontRef>
+    <cs:spPr>
+      <a:ln w="9525" cap="flat" cmpd="sng" algn="ctr">
+        <a:solidFill>
+          <a:schemeClr val="tx1">
+            <a:lumMod val="35000"/>
+            <a:lumOff val="65000"/>
+          </a:schemeClr>
+        </a:solidFill>
+        <a:round/>
+      </a:ln>
+    </cs:spPr>
+  </cs:seriesLine>
+  <cs:title>
+    <cs:lnRef idx="0"/>
+    <cs:fillRef idx="0"/>
+    <cs:effectRef idx="0"/>
+    <cs:fontRef idx="minor">
+      <a:schemeClr val="tx1">
+        <a:lumMod val="65000"/>
+        <a:lumOff val="35000"/>
+      </a:schemeClr>
+    </cs:fontRef>
+    <cs:defRPr sz="1400" b="0" kern="1200" spc="0" baseline="0"/>
+  </cs:title>
+  <cs:trendline>
+    <cs:lnRef idx="0">
+      <cs:styleClr val="auto"/>
+    </cs:lnRef>
+    <cs:fillRef idx="0"/>
+    <cs:effectRef idx="0"/>
+    <cs:fontRef idx="minor">
+      <a:schemeClr val="tx1"/>
+    </cs:fontRef>
+    <cs:spPr>
+      <a:ln w="19050" cap="rnd">
+        <a:solidFill>
+          <a:schemeClr val="phClr"/>
+        </a:solidFill>
+        <a:prstDash val="sysDot"/>
+      </a:ln>
+    </cs:spPr>
+  </cs:trendline>
+  <cs:trendlineLabel>
+    <cs:lnRef idx="0"/>
+    <cs:fillRef idx="0"/>
+    <cs:effectRef idx="0"/>
+    <cs:fontRef idx="minor">
+      <a:schemeClr val="tx1">
+        <a:lumMod val="65000"/>
+        <a:lumOff val="35000"/>
+      </a:schemeClr>
+    </cs:fontRef>
+    <cs:defRPr sz="900" kern="1200"/>
+  </cs:trendlineLabel>
+  <cs:upBar>
+    <cs:lnRef idx="0"/>
+    <cs:fillRef idx="0"/>
+    <cs:effectRef idx="0"/>
+    <cs:fontRef idx="minor">
+      <a:schemeClr val="tx1"/>
+    </cs:fontRef>
+    <cs:spPr>
+      <a:solidFill>
+        <a:schemeClr val="lt1"/>
+      </a:solidFill>
+      <a:ln w="9525" cap="flat" cmpd="sng" algn="ctr">
+        <a:solidFill>
+          <a:schemeClr val="tx1">
+            <a:lumMod val="65000"/>
+            <a:lumOff val="35000"/>
+          </a:schemeClr>
+        </a:solidFill>
+        <a:round/>
+      </a:ln>
+    </cs:spPr>
+  </cs:upBar>
+  <cs:valueAxis>
+    <cs:lnRef idx="0"/>
+    <cs:fillRef idx="0"/>
+    <cs:effectRef idx="0"/>
+    <cs:fontRef idx="minor">
+      <a:schemeClr val="tx1">
+        <a:lumMod val="65000"/>
+        <a:lumOff val="35000"/>
+      </a:schemeClr>
+    </cs:fontRef>
+    <cs:defRPr sz="900" kern="1200"/>
+  </cs:valueAxis>
+  <cs:wall>
+    <cs:lnRef idx="0"/>
+    <cs:fillRef idx="0"/>
+    <cs:effectRef idx="0"/>
+    <cs:fontRef idx="minor">
+      <a:schemeClr val="tx1"/>
+    </cs:fontRef>
+    <cs:spPr>
+      <a:noFill/>
+      <a:ln>
+        <a:noFill/>
+      </a:ln>
+    </cs:spPr>
+  </cs:wall>
+</cs:chartStyle>
+</file>
+
+<file path=word/charts/style2.xml><?xml version="1.0" encoding="utf-8"?>
+<cs:chartStyle xmlns:cs="http://schemas.microsoft.com/office/drawing/2012/chartStyle" xmlns:a="http://schemas.openxmlformats.org/drawingml/2006/main" id="317">
+  <cs:axisTitle>
+    <cs:lnRef idx="0"/>
+    <cs:fillRef idx="0"/>
+    <cs:effectRef idx="0"/>
+    <cs:fontRef idx="minor">
+      <a:schemeClr val="tx1">
+        <a:lumMod val="65000"/>
+        <a:lumOff val="35000"/>
+      </a:schemeClr>
+    </cs:fontRef>
+    <cs:defRPr sz="1000" kern="1200"/>
+  </cs:axisTitle>
+  <cs:categoryAxis>
+    <cs:lnRef idx="0"/>
+    <cs:fillRef idx="0"/>
+    <cs:effectRef idx="0"/>
+    <cs:fontRef idx="minor">
+      <a:schemeClr val="tx1">
+        <a:lumMod val="65000"/>
+        <a:lumOff val="35000"/>
+      </a:schemeClr>
+    </cs:fontRef>
+    <cs:spPr>
+      <a:ln w="9525" cap="flat" cmpd="sng" algn="ctr">
+        <a:solidFill>
+          <a:schemeClr val="tx1">
+            <a:lumMod val="15000"/>
+            <a:lumOff val="85000"/>
+          </a:schemeClr>
+        </a:solidFill>
+        <a:round/>
+      </a:ln>
+    </cs:spPr>
+    <cs:defRPr sz="900" kern="1200"/>
+  </cs:categoryAxis>
+  <cs:chartArea mods="allowNoFillOverride allowNoLineOverride">
+    <cs:lnRef idx="0"/>
+    <cs:fillRef idx="0"/>
+    <cs:effectRef idx="0"/>
+    <cs:fontRef idx="minor">
+      <a:schemeClr val="tx1"/>
+    </cs:fontRef>
+    <cs:spPr>
+      <a:solidFill>
+        <a:schemeClr val="bg1"/>
+      </a:solidFill>
+      <a:ln w="9525" cap="flat" cmpd="sng" algn="ctr">
+        <a:solidFill>
+          <a:schemeClr val="tx1">
+            <a:lumMod val="15000"/>
+            <a:lumOff val="85000"/>
+          </a:schemeClr>
+        </a:solidFill>
+        <a:round/>
+      </a:ln>
+    </cs:spPr>
+    <cs:defRPr sz="1000" kern="1200"/>
+  </cs:chartArea>
+  <cs:dataLabel>
+    <cs:lnRef idx="0"/>
+    <cs:fillRef idx="0"/>
+    <cs:effectRef idx="0"/>
+    <cs:fontRef idx="minor">
+      <a:schemeClr val="tx1">
+        <a:lumMod val="75000"/>
+        <a:lumOff val="25000"/>
+      </a:schemeClr>
+    </cs:fontRef>
+    <cs:defRPr sz="900" kern="1200"/>
+  </cs:dataLabel>
+  <cs:dataLabelCallout>
+    <cs:lnRef idx="0"/>
+    <cs:fillRef idx="0"/>
+    <cs:effectRef idx="0"/>
+    <cs:fontRef idx="minor">
+      <a:schemeClr val="dk1">
+        <a:lumMod val="65000"/>
+        <a:lumOff val="35000"/>
+      </a:schemeClr>
+    </cs:fontRef>
+    <cs:spPr>
+      <a:solidFill>
+        <a:schemeClr val="lt1"/>
+      </a:solidFill>
+      <a:ln>
+        <a:solidFill>
+          <a:schemeClr val="dk1">
+            <a:lumMod val="25000"/>
+            <a:lumOff val="75000"/>
+          </a:schemeClr>
+        </a:solidFill>
+      </a:ln>
+    </cs:spPr>
+    <cs:defRPr sz="900" kern="1200"/>
+    <cs:bodyPr rot="0" spcFirstLastPara="1" vertOverflow="clip" horzOverflow="clip" vert="horz" wrap="square" lIns="36576" tIns="18288" rIns="36576" bIns="18288" anchor="ctr" anchorCtr="1">
+      <a:spAutoFit/>
+    </cs:bodyPr>
+  </cs:dataLabelCallout>
+  <cs:dataPoint>
+    <cs:lnRef idx="0"/>
+    <cs:fillRef idx="1">
+      <cs:styleClr val="auto"/>
+    </cs:fillRef>
+    <cs:effectRef idx="0"/>
+    <cs:fontRef idx="minor">
+      <a:schemeClr val="tx1"/>
+    </cs:fontRef>
+  </cs:dataPoint>
+  <cs:dataPoint3D>
+    <cs:lnRef idx="0"/>
+    <cs:fillRef idx="1">
+      <cs:styleClr val="auto"/>
+    </cs:fillRef>
+    <cs:effectRef idx="0"/>
+    <cs:fontRef idx="minor">
+      <a:schemeClr val="tx1"/>
+    </cs:fontRef>
+  </cs:dataPoint3D>
+  <cs:dataPointLine>
+    <cs:lnRef idx="0">
+      <cs:styleClr val="auto"/>
+    </cs:lnRef>
+    <cs:fillRef idx="1"/>
+    <cs:effectRef idx="0"/>
+    <cs:fontRef idx="minor">
+      <a:schemeClr val="tx1"/>
+    </cs:fontRef>
+    <cs:spPr>
+      <a:ln w="28575" cap="rnd">
+        <a:solidFill>
+          <a:schemeClr val="phClr"/>
+        </a:solidFill>
+        <a:round/>
+      </a:ln>
+    </cs:spPr>
+  </cs:dataPointLine>
+  <cs:dataPointMarker>
+    <cs:lnRef idx="0">
+      <cs:styleClr val="auto"/>
+    </cs:lnRef>
+    <cs:fillRef idx="1">
+      <cs:styleClr val="auto"/>
+    </cs:fillRef>
+    <cs:effectRef idx="0"/>
+    <cs:fontRef idx="minor">
+      <a:schemeClr val="tx1"/>
+    </cs:fontRef>
+    <cs:spPr>
+      <a:ln w="9525">
+        <a:solidFill>
+          <a:schemeClr val="phClr"/>
+        </a:solidFill>
+      </a:ln>
+    </cs:spPr>
+  </cs:dataPointMarker>
+  <cs:dataPointMarkerLayout symbol="circle" size="5"/>
+  <cs:dataPointWireframe>
+    <cs:lnRef idx="0">
+      <cs:styleClr val="auto"/>
+    </cs:lnRef>
+    <cs:fillRef idx="1"/>
+    <cs:effectRef idx="0"/>
+    <cs:fontRef idx="minor">
+      <a:schemeClr val="tx1"/>
+    </cs:fontRef>
+    <cs:spPr>
+      <a:ln w="9525" cap="rnd">
+        <a:solidFill>
+          <a:schemeClr val="phClr"/>
+        </a:solidFill>
+        <a:round/>
+      </a:ln>
+    </cs:spPr>
+  </cs:dataPointWireframe>
+  <cs:dataTable>
+    <cs:lnRef idx="0"/>
+    <cs:fillRef idx="0"/>
+    <cs:effectRef idx="0"/>
+    <cs:fontRef idx="minor">
+      <a:schemeClr val="tx1">
+        <a:lumMod val="65000"/>
+        <a:lumOff val="35000"/>
+      </a:schemeClr>
+    </cs:fontRef>
+    <cs:spPr>
+      <a:noFill/>
+      <a:ln w="9525" cap="flat" cmpd="sng" algn="ctr">
+        <a:solidFill>
+          <a:schemeClr val="tx1">
+            <a:lumMod val="15000"/>
+            <a:lumOff val="85000"/>
+          </a:schemeClr>
+        </a:solidFill>
+        <a:round/>
+      </a:ln>
+    </cs:spPr>
+    <cs:defRPr sz="900" kern="1200"/>
+  </cs:dataTable>
+  <cs:downBar>
+    <cs:lnRef idx="0"/>
+    <cs:fillRef idx="0"/>
+    <cs:effectRef idx="0"/>
+    <cs:fontRef idx="minor">
+      <a:schemeClr val="tx1"/>
+    </cs:fontRef>
+    <cs:spPr>
+      <a:solidFill>
+        <a:schemeClr val="dk1">
+          <a:lumMod val="75000"/>
+          <a:lumOff val="25000"/>
+        </a:schemeClr>
+      </a:solidFill>
+      <a:ln w="9525" cap="flat" cmpd="sng" algn="ctr">
+        <a:solidFill>
+          <a:schemeClr val="tx1">
+            <a:lumMod val="65000"/>
+            <a:lumOff val="35000"/>
+          </a:schemeClr>
+        </a:solidFill>
+        <a:round/>
+      </a:ln>
+    </cs:spPr>
+  </cs:downBar>
+  <cs:dropLine>
+    <cs:lnRef idx="0"/>
+    <cs:fillRef idx="0"/>
+    <cs:effectRef idx="0"/>
+    <cs:fontRef idx="minor">
+      <a:schemeClr val="tx1"/>
+    </cs:fontRef>
+    <cs:spPr>
+      <a:ln w="9525" cap="flat" cmpd="sng" algn="ctr">
+        <a:solidFill>
+          <a:schemeClr val="tx1">
+            <a:lumMod val="35000"/>
+            <a:lumOff val="65000"/>
+          </a:schemeClr>
+        </a:solidFill>
+        <a:round/>
+      </a:ln>
+    </cs:spPr>
+  </cs:dropLine>
+  <cs:errorBar>
+    <cs:lnRef idx="0"/>
+    <cs:fillRef idx="0"/>
+    <cs:effectRef idx="0"/>
+    <cs:fontRef idx="minor">
+      <a:schemeClr val="tx1"/>
+    </cs:fontRef>
+    <cs:spPr>
+      <a:ln w="9525" cap="flat" cmpd="sng" algn="ctr">
+        <a:solidFill>
+          <a:schemeClr val="tx1">
+            <a:lumMod val="65000"/>
+            <a:lumOff val="35000"/>
+          </a:schemeClr>
+        </a:solidFill>
+        <a:round/>
+      </a:ln>
+    </cs:spPr>
+  </cs:errorBar>
+  <cs:floor>
+    <cs:lnRef idx="0"/>
+    <cs:fillRef idx="0"/>
+    <cs:effectRef idx="0"/>
+    <cs:fontRef idx="minor">
+      <a:schemeClr val="tx1"/>
+    </cs:fontRef>
+    <cs:spPr>
+      <a:noFill/>
+      <a:ln>
+        <a:noFill/>
+      </a:ln>
+    </cs:spPr>
+  </cs:floor>
+  <cs:gridlineMajor>
+    <cs:lnRef idx="0"/>
+    <cs:fillRef idx="0"/>
+    <cs:effectRef idx="0"/>
+    <cs:fontRef idx="minor">
+      <a:schemeClr val="tx1"/>
+    </cs:fontRef>
+    <cs:spPr>
+      <a:ln w="9525" cap="flat" cmpd="sng" algn="ctr">
+        <a:solidFill>
+          <a:schemeClr val="tx1">
+            <a:lumMod val="15000"/>
+            <a:lumOff val="85000"/>
+          </a:schemeClr>
+        </a:solidFill>
+        <a:round/>
+      </a:ln>
+    </cs:spPr>
+  </cs:gridlineMajor>
+  <cs:gridlineMinor>
+    <cs:lnRef idx="0"/>
+    <cs:fillRef idx="0"/>
+    <cs:effectRef idx="0"/>
+    <cs:fontRef idx="minor">
+      <a:schemeClr val="tx1"/>
+    </cs:fontRef>
+    <cs:spPr>
+      <a:ln w="9525" cap="flat" cmpd="sng" algn="ctr">
+        <a:solidFill>
+          <a:schemeClr val="tx1">
+            <a:lumMod val="5000"/>
+            <a:lumOff val="95000"/>
+          </a:schemeClr>
+        </a:solidFill>
+        <a:round/>
+      </a:ln>
+    </cs:spPr>
+  </cs:gridlineMinor>
+  <cs:hiLoLine>
+    <cs:lnRef idx="0"/>
+    <cs:fillRef idx="0"/>
+    <cs:effectRef idx="0"/>
+    <cs:fontRef idx="minor">
+      <a:schemeClr val="tx1"/>
+    </cs:fontRef>
+    <cs:spPr>
+      <a:ln w="9525" cap="flat" cmpd="sng" algn="ctr">
+        <a:solidFill>
+          <a:schemeClr val="tx1">
+            <a:lumMod val="50000"/>
+            <a:lumOff val="50000"/>
+          </a:schemeClr>
+        </a:solidFill>
+        <a:round/>
+      </a:ln>
+    </cs:spPr>
+  </cs:hiLoLine>
+  <cs:leaderLine>
+    <cs:lnRef idx="0"/>
+    <cs:fillRef idx="0"/>
+    <cs:effectRef idx="0"/>
+    <cs:fontRef idx="minor">
+      <a:schemeClr val="tx1"/>
+    </cs:fontRef>
+    <cs:spPr>
+      <a:ln w="9525" cap="flat" cmpd="sng" algn="ctr">
+        <a:solidFill>
+          <a:schemeClr val="tx1">
+            <a:lumMod val="35000"/>
+            <a:lumOff val="65000"/>
+          </a:schemeClr>
+        </a:solidFill>
+        <a:round/>
+      </a:ln>
+    </cs:spPr>
+  </cs:leaderLine>
+  <cs:legend>
+    <cs:lnRef idx="0"/>
+    <cs:fillRef idx="0"/>
+    <cs:effectRef idx="0"/>
+    <cs:fontRef idx="minor">
+      <a:schemeClr val="tx1">
+        <a:lumMod val="65000"/>
+        <a:lumOff val="35000"/>
+      </a:schemeClr>
+    </cs:fontRef>
+    <cs:defRPr sz="900" kern="1200"/>
+  </cs:legend>
+  <cs:plotArea mods="allowNoFillOverride allowNoLineOverride">
+    <cs:lnRef idx="0"/>
+    <cs:fillRef idx="0"/>
+    <cs:effectRef idx="0"/>
+    <cs:fontRef idx="minor">
+      <a:schemeClr val="tx1"/>
+    </cs:fontRef>
+  </cs:plotArea>
+  <cs:plotArea3D mods="allowNoFillOverride allowNoLineOverride">
+    <cs:lnRef idx="0"/>
+    <cs:fillRef idx="0"/>
+    <cs:effectRef idx="0"/>
+    <cs:fontRef idx="minor">
+      <a:schemeClr val="tx1"/>
+    </cs:fontRef>
+  </cs:plotArea3D>
+  <cs:seriesAxis>
+    <cs:lnRef idx="0"/>
+    <cs:fillRef idx="0"/>
+    <cs:effectRef idx="0"/>
+    <cs:fontRef idx="minor">
+      <a:schemeClr val="tx1">
+        <a:lumMod val="65000"/>
+        <a:lumOff val="35000"/>
+      </a:schemeClr>
+    </cs:fontRef>
+    <cs:defRPr sz="900" kern="1200"/>
+  </cs:seriesAxis>
+  <cs:seriesLine>
+    <cs:lnRef idx="0"/>
+    <cs:fillRef idx="0"/>
+    <cs:effectRef idx="0"/>
+    <cs:fontRef idx="minor">
+      <a:schemeClr val="tx1"/>
+    </cs:fontRef>
+    <cs:spPr>
+      <a:ln w="9525" cap="flat" cmpd="sng" algn="ctr">
+        <a:solidFill>
+          <a:schemeClr val="tx1">
+            <a:lumMod val="35000"/>
+            <a:lumOff val="65000"/>
+          </a:schemeClr>
+        </a:solidFill>
+        <a:round/>
+      </a:ln>
+    </cs:spPr>
+  </cs:seriesLine>
+  <cs:title>
+    <cs:lnRef idx="0"/>
+    <cs:fillRef idx="0"/>
+    <cs:effectRef idx="0"/>
+    <cs:fontRef idx="minor">
+      <a:schemeClr val="tx1">
+        <a:lumMod val="65000"/>
+        <a:lumOff val="35000"/>
+      </a:schemeClr>
+    </cs:fontRef>
+    <cs:defRPr sz="1400" b="0" kern="1200" spc="0" baseline="0"/>
+  </cs:title>
+  <cs:trendline>
+    <cs:lnRef idx="0">
+      <cs:styleClr val="auto"/>
+    </cs:lnRef>
+    <cs:fillRef idx="0"/>
+    <cs:effectRef idx="0"/>
+    <cs:fontRef idx="minor">
+      <a:schemeClr val="tx1"/>
+    </cs:fontRef>
+    <cs:spPr>
+      <a:ln w="19050" cap="rnd">
+        <a:solidFill>
+          <a:schemeClr val="phClr"/>
+        </a:solidFill>
+        <a:prstDash val="sysDot"/>
+      </a:ln>
+    </cs:spPr>
+  </cs:trendline>
+  <cs:trendlineLabel>
+    <cs:lnRef idx="0"/>
+    <cs:fillRef idx="0"/>
+    <cs:effectRef idx="0"/>
+    <cs:fontRef idx="minor">
+      <a:schemeClr val="tx1">
+        <a:lumMod val="65000"/>
+        <a:lumOff val="35000"/>
+      </a:schemeClr>
+    </cs:fontRef>
+    <cs:defRPr sz="900" kern="1200"/>
+  </cs:trendlineLabel>
+  <cs:upBar>
+    <cs:lnRef idx="0"/>
+    <cs:fillRef idx="0"/>
+    <cs:effectRef idx="0"/>
+    <cs:fontRef idx="minor">
+      <a:schemeClr val="tx1"/>
+    </cs:fontRef>
+    <cs:spPr>
+      <a:solidFill>
+        <a:schemeClr val="lt1"/>
+      </a:solidFill>
+      <a:ln w="9525" cap="flat" cmpd="sng" algn="ctr">
+        <a:solidFill>
+          <a:schemeClr val="tx1">
+            <a:lumMod val="65000"/>
+            <a:lumOff val="35000"/>
+          </a:schemeClr>
+        </a:solidFill>
+        <a:round/>
+      </a:ln>
+    </cs:spPr>
+  </cs:upBar>
+  <cs:valueAxis>
+    <cs:lnRef idx="0"/>
+    <cs:fillRef idx="0"/>
+    <cs:effectRef idx="0"/>
+    <cs:fontRef idx="minor">
+      <a:schemeClr val="tx1">
+        <a:lumMod val="65000"/>
+        <a:lumOff val="35000"/>
+      </a:schemeClr>
+    </cs:fontRef>
+    <cs:defRPr sz="900" kern="1200"/>
+  </cs:valueAxis>
+  <cs:wall>
+    <cs:lnRef idx="0"/>
+    <cs:fillRef idx="0"/>
+    <cs:effectRef idx="0"/>
+    <cs:fontRef idx="minor">
+      <a:schemeClr val="tx1"/>
+    </cs:fontRef>
+    <cs:spPr>
+      <a:noFill/>
+      <a:ln>
+        <a:noFill/>
+      </a:ln>
+    </cs:spPr>
+  </cs:wall>
+</cs:chartStyle>
+</file>
+
 <file path=word/theme/theme1.xml><?xml version="1.0" encoding="utf-8"?>
 <a:theme xmlns:a="http://schemas.openxmlformats.org/drawingml/2006/main" name="Motyw pakietu Office">
   <a:themeElements>
